--- a/War Congress Data/Senate - Foreign Affairs/2203.Parris.07.31.02.docx
+++ b/War Congress Data/Senate - Foreign Affairs/2203.Parris.07.31.02.docx
@@ -2,7 +2,7 @@
 <file path=word/document.xml><?xml version="1.0" encoding="utf-8"?>
 <w:document xmlns:wpc="http://schemas.microsoft.com/office/word/2010/wordprocessingCanvas" xmlns:mc="http://schemas.openxmlformats.org/markup-compatibility/2006" xmlns:o="urn:schemas-microsoft-com:office:office" xmlns:r="http://schemas.openxmlformats.org/officeDocument/2006/relationships" xmlns:m="http://schemas.openxmlformats.org/officeDocument/2006/math" xmlns:v="urn:schemas-microsoft-com:vml" xmlns:wp14="http://schemas.microsoft.com/office/word/2010/wordprocessingDrawing" xmlns:wp="http://schemas.openxmlformats.org/drawingml/2006/wordprocessingDrawing" xmlns:w10="urn:schemas-microsoft-com:office:word" xmlns:w="http://schemas.openxmlformats.org/wordprocessingml/2006/main" xmlns:w14="http://schemas.microsoft.com/office/word/2010/wordml" xmlns:w15="http://schemas.microsoft.com/office/word/2012/wordml" xmlns:wpg="http://schemas.microsoft.com/office/word/2010/wordprocessingGroup" xmlns:wpi="http://schemas.microsoft.com/office/word/2010/wordprocessingInk" xmlns:wne="http://schemas.microsoft.com/office/word/2006/wordml" xmlns:wps="http://schemas.microsoft.com/office/word/2010/wordprocessingShape" mc:Ignorable="w14 w15 wp14">
   <w:body>
-    <w:p>
+    <w:p xmlns:wp14="http://schemas.microsoft.com/office/word/2010/wordml" wp14:textId="77777777">
       <w:pPr>
         <w:autoSpaceDE w:val="0"/>
         <w:autoSpaceDN w:val="0"/>
@@ -25,7 +25,7 @@
         <w:t>Thank you, Mr. Chairman. Let me join my</w:t>
       </w:r>
     </w:p>
-    <w:p>
+    <w:p xmlns:wp14="http://schemas.microsoft.com/office/word/2010/wordml" wp14:textId="77777777">
       <w:pPr>
         <w:autoSpaceDE w:val="0"/>
         <w:autoSpaceDN w:val="0"/>
@@ -59,7 +59,7 @@
         <w:t xml:space="preserve"> in expressing my appreciation for the opportunity to appear</w:t>
       </w:r>
     </w:p>
-    <w:p>
+    <w:p xmlns:wp14="http://schemas.microsoft.com/office/word/2010/wordml" wp14:textId="77777777">
       <w:pPr>
         <w:autoSpaceDE w:val="0"/>
         <w:autoSpaceDN w:val="0"/>
@@ -93,7 +93,7 @@
         <w:t xml:space="preserve"> you on this very timely and important subject. The last</w:t>
       </w:r>
     </w:p>
-    <w:p>
+    <w:p xmlns:wp14="http://schemas.microsoft.com/office/word/2010/wordml" wp14:textId="77777777">
       <w:pPr>
         <w:autoSpaceDE w:val="0"/>
         <w:autoSpaceDN w:val="0"/>
@@ -127,7 +127,7 @@
         <w:t xml:space="preserve"> I sat in this chair was during my confirmation hearings, when</w:t>
       </w:r>
     </w:p>
-    <w:p>
+    <w:p xmlns:wp14="http://schemas.microsoft.com/office/word/2010/wordml" wp14:textId="77777777">
       <w:pPr>
         <w:autoSpaceDE w:val="0"/>
         <w:autoSpaceDN w:val="0"/>
@@ -161,7 +161,7 @@
         <w:t xml:space="preserve"> grilled me on Turkish policy toward Cyprus. All things considered,</w:t>
       </w:r>
     </w:p>
-    <w:p>
+    <w:p xmlns:wp14="http://schemas.microsoft.com/office/word/2010/wordml" wp14:textId="77777777">
       <w:pPr>
         <w:autoSpaceDE w:val="0"/>
         <w:autoSpaceDN w:val="0"/>
@@ -192,7 +192,7 @@
         </w:rPr>
         <w:t xml:space="preserve"> </w:t>
       </w:r>
-      <w:bookmarkStart w:id="0" w:name="_GoBack"/>
+      <w:bookmarkStart w:name="_GoBack" w:id="0"/>
       <w:bookmarkEnd w:id="0"/>
       <w:r>
         <w:rPr>
@@ -204,7 +204,7 @@
         <w:t>Iraq.</w:t>
       </w:r>
     </w:p>
-    <w:p>
+    <w:p xmlns:wp14="http://schemas.microsoft.com/office/word/2010/wordml" wp14:textId="77777777">
       <w:pPr>
         <w:autoSpaceDE w:val="0"/>
         <w:autoSpaceDN w:val="0"/>
@@ -227,7 +227,7 @@
         <w:t>I do not think that there is any question that Turkey’s attitude</w:t>
       </w:r>
     </w:p>
-    <w:p>
+    <w:p xmlns:wp14="http://schemas.microsoft.com/office/word/2010/wordml" wp14:textId="77777777">
       <w:pPr>
         <w:autoSpaceDE w:val="0"/>
         <w:autoSpaceDN w:val="0"/>
@@ -261,7 +261,7 @@
         <w:t xml:space="preserve"> be critical in the event the United States seeks to remove Saddam</w:t>
       </w:r>
     </w:p>
-    <w:p>
+    <w:p xmlns:wp14="http://schemas.microsoft.com/office/word/2010/wordml" wp14:textId="77777777">
       <w:pPr>
         <w:autoSpaceDE w:val="0"/>
         <w:autoSpaceDN w:val="0"/>
@@ -284,7 +284,7 @@
         <w:t>Hussein through the use of force. In the interest of time, I am</w:t>
       </w:r>
     </w:p>
-    <w:p>
+    <w:p xmlns:wp14="http://schemas.microsoft.com/office/word/2010/wordml" wp14:textId="77777777">
       <w:pPr>
         <w:autoSpaceDE w:val="0"/>
         <w:autoSpaceDN w:val="0"/>
@@ -318,7 +318,7 @@
         <w:t xml:space="preserve"> going to recite the many reasons why that is so. All one has</w:t>
       </w:r>
     </w:p>
-    <w:p>
+    <w:p xmlns:wp14="http://schemas.microsoft.com/office/word/2010/wordml" wp14:textId="77777777">
       <w:pPr>
         <w:autoSpaceDE w:val="0"/>
         <w:autoSpaceDN w:val="0"/>
@@ -352,7 +352,7 @@
         <w:t xml:space="preserve"> do is look at a map and consider the options to realize that you</w:t>
       </w:r>
     </w:p>
-    <w:p>
+    <w:p xmlns:wp14="http://schemas.microsoft.com/office/word/2010/wordml" wp14:textId="77777777">
       <w:pPr>
         <w:autoSpaceDE w:val="0"/>
         <w:autoSpaceDN w:val="0"/>
@@ -386,7 +386,7 @@
         <w:t xml:space="preserve"> cannot exercise any of them without Turkey.</w:t>
       </w:r>
     </w:p>
-    <w:p>
+    <w:p xmlns:wp14="http://schemas.microsoft.com/office/word/2010/wordml" wp14:textId="77777777">
       <w:pPr>
         <w:autoSpaceDE w:val="0"/>
         <w:autoSpaceDN w:val="0"/>
@@ -420,7 +420,7 @@
       </w:r>
       <w:proofErr w:type="gramEnd"/>
     </w:p>
-    <w:p>
+    <w:p xmlns:wp14="http://schemas.microsoft.com/office/word/2010/wordml" wp14:textId="77777777">
       <w:pPr>
         <w:autoSpaceDE w:val="0"/>
         <w:autoSpaceDN w:val="0"/>
@@ -454,7 +454,7 @@
         <w:t xml:space="preserve"> to topple Saddam Hussein? The short answer is, they</w:t>
       </w:r>
     </w:p>
-    <w:p>
+    <w:p xmlns:wp14="http://schemas.microsoft.com/office/word/2010/wordml" wp14:textId="77777777">
       <w:pPr>
         <w:autoSpaceDE w:val="0"/>
         <w:autoSpaceDN w:val="0"/>
@@ -488,7 +488,7 @@
         <w:t xml:space="preserve"> the idea. The Turks’ dread of a new war against Iraq stems</w:t>
       </w:r>
     </w:p>
-    <w:p>
+    <w:p xmlns:wp14="http://schemas.microsoft.com/office/word/2010/wordml" wp14:textId="77777777">
       <w:pPr>
         <w:autoSpaceDE w:val="0"/>
         <w:autoSpaceDN w:val="0"/>
@@ -522,7 +522,7 @@
         <w:t xml:space="preserve"> their negative experiences of the last one. In security, economic,</w:t>
       </w:r>
     </w:p>
-    <w:p>
+    <w:p xmlns:wp14="http://schemas.microsoft.com/office/word/2010/wordml" wp14:textId="77777777">
       <w:pPr>
         <w:autoSpaceDE w:val="0"/>
         <w:autoSpaceDN w:val="0"/>
@@ -556,7 +556,7 @@
         <w:t xml:space="preserve"> strategic terms, Turkey emerged a loser from the last</w:t>
       </w:r>
     </w:p>
-    <w:p>
+    <w:p xmlns:wp14="http://schemas.microsoft.com/office/word/2010/wordml" wp14:textId="77777777">
       <w:pPr>
         <w:autoSpaceDE w:val="0"/>
         <w:autoSpaceDN w:val="0"/>
@@ -590,7 +590,7 @@
         <w:t xml:space="preserve"> war and its aftermath.</w:t>
       </w:r>
     </w:p>
-    <w:p>
+    <w:p xmlns:wp14="http://schemas.microsoft.com/office/word/2010/wordml" wp14:textId="77777777">
       <w:pPr>
         <w:autoSpaceDE w:val="0"/>
         <w:autoSpaceDN w:val="0"/>
@@ -613,7 +613,7 @@
         <w:t>From a security standpoint, Saddam’s oppression of the Iraqi</w:t>
       </w:r>
     </w:p>
-    <w:p>
+    <w:p xmlns:wp14="http://schemas.microsoft.com/office/word/2010/wordml" wp14:textId="77777777">
       <w:pPr>
         <w:autoSpaceDE w:val="0"/>
         <w:autoSpaceDN w:val="0"/>
@@ -636,7 +636,7 @@
         <w:t>Kurds’ short-lived uprising in 1991 and the coalition’s subsequent</w:t>
       </w:r>
     </w:p>
-    <w:p>
+    <w:p xmlns:wp14="http://schemas.microsoft.com/office/word/2010/wordml" wp14:textId="77777777">
       <w:pPr>
         <w:autoSpaceDE w:val="0"/>
         <w:autoSpaceDN w:val="0"/>
@@ -670,7 +670,7 @@
         <w:t xml:space="preserve"> of Iraqi central authorities from the north had a profoundly</w:t>
       </w:r>
     </w:p>
-    <w:p>
+    <w:p xmlns:wp14="http://schemas.microsoft.com/office/word/2010/wordml" wp14:textId="77777777">
       <w:pPr>
         <w:autoSpaceDE w:val="0"/>
         <w:autoSpaceDN w:val="0"/>
@@ -704,7 +704,7 @@
         <w:t xml:space="preserve"> impact across the border in southeast Turkey.</w:t>
       </w:r>
     </w:p>
-    <w:p>
+    <w:p xmlns:wp14="http://schemas.microsoft.com/office/word/2010/wordml" wp14:textId="77777777">
       <w:pPr>
         <w:autoSpaceDE w:val="0"/>
         <w:autoSpaceDN w:val="0"/>
@@ -727,7 +727,7 @@
         <w:t>PKK terrorists exploited the situation to expand their operations</w:t>
       </w:r>
     </w:p>
-    <w:p>
+    <w:p xmlns:wp14="http://schemas.microsoft.com/office/word/2010/wordml" wp14:textId="77777777">
       <w:pPr>
         <w:autoSpaceDE w:val="0"/>
         <w:autoSpaceDN w:val="0"/>
@@ -761,7 +761,7 @@
         <w:t>. It took most of the nineties, thousands of lives, lots</w:t>
       </w:r>
     </w:p>
-    <w:p>
+    <w:p xmlns:wp14="http://schemas.microsoft.com/office/word/2010/wordml" wp14:textId="77777777">
       <w:pPr>
         <w:autoSpaceDE w:val="0"/>
         <w:autoSpaceDN w:val="0"/>
@@ -795,7 +795,7 @@
         <w:t xml:space="preserve"> money, and frequent interventions into northern Iraq itself for</w:t>
       </w:r>
     </w:p>
-    <w:p>
+    <w:p xmlns:wp14="http://schemas.microsoft.com/office/word/2010/wordml" wp14:textId="77777777">
       <w:pPr>
         <w:autoSpaceDE w:val="0"/>
         <w:autoSpaceDN w:val="0"/>
@@ -829,7 +829,7 @@
         <w:t xml:space="preserve"> Turkish military to get the situation back under reliable control.</w:t>
       </w:r>
     </w:p>
-    <w:p>
+    <w:p xmlns:wp14="http://schemas.microsoft.com/office/word/2010/wordml" wp14:textId="77777777">
       <w:pPr>
         <w:autoSpaceDE w:val="0"/>
         <w:autoSpaceDN w:val="0"/>
@@ -852,7 +852,7 @@
         <w:t>From an economic standpoint, U.N. sanctions against Iraq cutoff</w:t>
       </w:r>
     </w:p>
-    <w:p>
+    <w:p xmlns:wp14="http://schemas.microsoft.com/office/word/2010/wordml" wp14:textId="77777777">
       <w:pPr>
         <w:autoSpaceDE w:val="0"/>
         <w:autoSpaceDN w:val="0"/>
@@ -875,7 +875,7 @@
         <w:t>Turkey’s access to what had been its largest trading partner. The</w:t>
       </w:r>
     </w:p>
-    <w:p>
+    <w:p xmlns:wp14="http://schemas.microsoft.com/office/word/2010/wordml" wp14:textId="77777777">
       <w:pPr>
         <w:autoSpaceDE w:val="0"/>
         <w:autoSpaceDN w:val="0"/>
@@ -909,7 +909,7 @@
         <w:t xml:space="preserve"> was on the order of what would happen here if the U.S.-</w:t>
       </w:r>
     </w:p>
-    <w:p>
+    <w:p xmlns:wp14="http://schemas.microsoft.com/office/word/2010/wordml" wp14:textId="77777777">
       <w:pPr>
         <w:autoSpaceDE w:val="0"/>
         <w:autoSpaceDN w:val="0"/>
@@ -932,7 +932,7 @@
         <w:t>Canada border were sealed from one day to the next. Turks estimate</w:t>
       </w:r>
     </w:p>
-    <w:p>
+    <w:p xmlns:wp14="http://schemas.microsoft.com/office/word/2010/wordml" wp14:textId="77777777">
       <w:pPr>
         <w:autoSpaceDE w:val="0"/>
         <w:autoSpaceDN w:val="0"/>
@@ -966,7 +966,7 @@
         <w:t xml:space="preserve"> cost over the last decade at between $40 and $80 billion,</w:t>
       </w:r>
     </w:p>
-    <w:p>
+    <w:p xmlns:wp14="http://schemas.microsoft.com/office/word/2010/wordml" wp14:textId="77777777">
       <w:pPr>
         <w:autoSpaceDE w:val="0"/>
         <w:autoSpaceDN w:val="0"/>
@@ -1000,7 +1000,7 @@
         <w:t xml:space="preserve"> that may be low.</w:t>
       </w:r>
     </w:p>
-    <w:p>
+    <w:p xmlns:wp14="http://schemas.microsoft.com/office/word/2010/wordml" wp14:textId="77777777">
       <w:pPr>
         <w:autoSpaceDE w:val="0"/>
         <w:autoSpaceDN w:val="0"/>
@@ -1023,7 +1023,7 @@
         <w:t>From a strategic standpoint, Ankara saw the emergence in</w:t>
       </w:r>
     </w:p>
-    <w:p>
+    <w:p xmlns:wp14="http://schemas.microsoft.com/office/word/2010/wordml" wp14:textId="77777777">
       <w:pPr>
         <w:autoSpaceDE w:val="0"/>
         <w:autoSpaceDN w:val="0"/>
@@ -1057,7 +1057,7 @@
         <w:t xml:space="preserve"> Iraq of local administrative organs to fill the gap left by</w:t>
       </w:r>
     </w:p>
-    <w:p>
+    <w:p xmlns:wp14="http://schemas.microsoft.com/office/word/2010/wordml" wp14:textId="77777777">
       <w:pPr>
         <w:autoSpaceDE w:val="0"/>
         <w:autoSpaceDN w:val="0"/>
@@ -1091,7 +1091,7 @@
         <w:t xml:space="preserve"> withdrawal of Iraqi central authorities as a step toward the establishment</w:t>
       </w:r>
     </w:p>
-    <w:p>
+    <w:p xmlns:wp14="http://schemas.microsoft.com/office/word/2010/wordml" wp14:textId="77777777">
       <w:pPr>
         <w:autoSpaceDE w:val="0"/>
         <w:autoSpaceDN w:val="0"/>
@@ -1125,7 +1125,7 @@
         <w:t xml:space="preserve"> a de facto Kurdish state. Preventing such a development</w:t>
       </w:r>
     </w:p>
-    <w:p>
+    <w:p xmlns:wp14="http://schemas.microsoft.com/office/word/2010/wordml" wp14:textId="77777777">
       <w:pPr>
         <w:autoSpaceDE w:val="0"/>
         <w:autoSpaceDN w:val="0"/>
@@ -1159,7 +1159,7 @@
         <w:t xml:space="preserve"> long been and remains a cornerstone of Turkish regional</w:t>
       </w:r>
     </w:p>
-    <w:p>
+    <w:p xmlns:wp14="http://schemas.microsoft.com/office/word/2010/wordml" wp14:textId="77777777">
       <w:pPr>
         <w:autoSpaceDE w:val="0"/>
         <w:autoSpaceDN w:val="0"/>
@@ -1193,7 +1193,7 @@
         <w:t>, reflecting concern for its impact not just on Kurdish populations,</w:t>
       </w:r>
     </w:p>
-    <w:p>
+    <w:p xmlns:wp14="http://schemas.microsoft.com/office/word/2010/wordml" wp14:textId="77777777">
       <w:pPr>
         <w:autoSpaceDE w:val="0"/>
         <w:autoSpaceDN w:val="0"/>
@@ -1247,7 +1247,7 @@
         <w:t xml:space="preserve"> of northern</w:t>
       </w:r>
     </w:p>
-    <w:p>
+    <w:p xmlns:wp14="http://schemas.microsoft.com/office/word/2010/wordml" wp14:textId="77777777">
       <w:pPr>
         <w:autoSpaceDE w:val="0"/>
         <w:autoSpaceDN w:val="0"/>
@@ -1270,7 +1270,7 @@
         <w:t>Iraq, a people ethnically and culturally very close to the Turks.</w:t>
       </w:r>
     </w:p>
-    <w:p>
+    <w:p xmlns:wp14="http://schemas.microsoft.com/office/word/2010/wordml" wp14:textId="77777777">
       <w:pPr>
         <w:autoSpaceDE w:val="0"/>
         <w:autoSpaceDN w:val="0"/>
@@ -1293,7 +1293,7 @@
         <w:t>Over the past decade, Turkey has found ways to cope with most</w:t>
       </w:r>
     </w:p>
-    <w:p>
+    <w:p xmlns:wp14="http://schemas.microsoft.com/office/word/2010/wordml" wp14:textId="77777777">
       <w:pPr>
         <w:autoSpaceDE w:val="0"/>
         <w:autoSpaceDN w:val="0"/>
@@ -1327,7 +1327,7 @@
         <w:t xml:space="preserve"> the consequences of the gulf war. It is not now uncomfortable</w:t>
       </w:r>
     </w:p>
-    <w:p>
+    <w:p xmlns:wp14="http://schemas.microsoft.com/office/word/2010/wordml" wp14:textId="77777777">
       <w:pPr>
         <w:autoSpaceDE w:val="0"/>
         <w:autoSpaceDN w:val="0"/>
@@ -1361,7 +1361,7 @@
         <w:t xml:space="preserve"> the status quo that has emerged in the area in and around</w:t>
       </w:r>
     </w:p>
-    <w:p>
+    <w:p xmlns:wp14="http://schemas.microsoft.com/office/word/2010/wordml" wp14:textId="77777777">
       <w:pPr>
         <w:autoSpaceDE w:val="0"/>
         <w:autoSpaceDN w:val="0"/>
@@ -1395,7 +1395,7 @@
         <w:t xml:space="preserve"> Iraq.</w:t>
       </w:r>
     </w:p>
-    <w:p>
+    <w:p xmlns:wp14="http://schemas.microsoft.com/office/word/2010/wordml" wp14:textId="77777777">
       <w:pPr>
         <w:autoSpaceDE w:val="0"/>
         <w:autoSpaceDN w:val="0"/>
@@ -1418,7 +1418,7 @@
         <w:t>Would it not be better for Turkey if Saddam were gone? No question</w:t>
       </w:r>
     </w:p>
-    <w:p>
+    <w:p xmlns:wp14="http://schemas.microsoft.com/office/word/2010/wordml" wp14:textId="77777777">
       <w:pPr>
         <w:autoSpaceDE w:val="0"/>
         <w:autoSpaceDN w:val="0"/>
@@ -1452,7 +1452,7 @@
         <w:t xml:space="preserve"> that. Turks are not insensitive to the potential advantages,</w:t>
       </w:r>
     </w:p>
-    <w:p>
+    <w:p xmlns:wp14="http://schemas.microsoft.com/office/word/2010/wordml" wp14:textId="77777777">
       <w:pPr>
         <w:autoSpaceDE w:val="0"/>
         <w:autoSpaceDN w:val="0"/>
@@ -1486,7 +1486,7 @@
         <w:t xml:space="preserve"> from an economic standpoint, of Saddam’s removal,</w:t>
       </w:r>
     </w:p>
-    <w:p>
+    <w:p xmlns:wp14="http://schemas.microsoft.com/office/word/2010/wordml" wp14:textId="77777777">
       <w:pPr>
         <w:autoSpaceDE w:val="0"/>
         <w:autoSpaceDN w:val="0"/>
@@ -1520,7 +1520,7 @@
         <w:t xml:space="preserve"> of Iraq becoming a more normal neighbor, but for most</w:t>
       </w:r>
     </w:p>
-    <w:p>
+    <w:p xmlns:wp14="http://schemas.microsoft.com/office/word/2010/wordml" wp14:textId="77777777">
       <w:pPr>
         <w:autoSpaceDE w:val="0"/>
         <w:autoSpaceDN w:val="0"/>
@@ -1554,7 +1554,7 @@
         <w:t xml:space="preserve"> them the appeal of such gains is outweighed by misgivings over</w:t>
       </w:r>
     </w:p>
-    <w:p>
+    <w:p xmlns:wp14="http://schemas.microsoft.com/office/word/2010/wordml" wp14:textId="77777777">
       <w:pPr>
         <w:autoSpaceDE w:val="0"/>
         <w:autoSpaceDN w:val="0"/>
@@ -1588,7 +1588,7 @@
         <w:t xml:space="preserve"> could go wrong this time around.</w:t>
       </w:r>
     </w:p>
-    <w:p>
+    <w:p xmlns:wp14="http://schemas.microsoft.com/office/word/2010/wordml" wp14:textId="77777777">
       <w:pPr>
         <w:autoSpaceDE w:val="0"/>
         <w:autoSpaceDN w:val="0"/>
@@ -1611,7 +1611,7 @@
         <w:t>Based on their experiences since 1990, the Turks lack confidence</w:t>
       </w:r>
     </w:p>
-    <w:p>
+    <w:p xmlns:wp14="http://schemas.microsoft.com/office/word/2010/wordml" wp14:textId="77777777">
       <w:pPr>
         <w:autoSpaceDE w:val="0"/>
         <w:autoSpaceDN w:val="0"/>
@@ -1645,7 +1645,7 @@
         <w:t xml:space="preserve"> the United States understands Iraq’s internal dynamics well</w:t>
       </w:r>
     </w:p>
-    <w:p>
+    <w:p xmlns:wp14="http://schemas.microsoft.com/office/word/2010/wordml" wp14:textId="77777777">
       <w:pPr>
         <w:autoSpaceDE w:val="0"/>
         <w:autoSpaceDN w:val="0"/>
@@ -1679,7 +1679,7 @@
         <w:t xml:space="preserve"> to give meaning to our repeated commitments to maintain</w:t>
       </w:r>
     </w:p>
-    <w:p>
+    <w:p xmlns:wp14="http://schemas.microsoft.com/office/word/2010/wordml" wp14:textId="77777777">
       <w:pPr>
         <w:autoSpaceDE w:val="0"/>
         <w:autoSpaceDN w:val="0"/>
@@ -1713,7 +1713,7 @@
         <w:t xml:space="preserve"> territorial integrity. They worry that even if we do understand</w:t>
       </w:r>
     </w:p>
-    <w:p>
+    <w:p xmlns:wp14="http://schemas.microsoft.com/office/word/2010/wordml" wp14:textId="77777777">
       <w:pPr>
         <w:autoSpaceDE w:val="0"/>
         <w:autoSpaceDN w:val="0"/>
@@ -1747,7 +1747,7 @@
         <w:t xml:space="preserve"> situation better than they suspect, the process of replacing Saddam</w:t>
       </w:r>
     </w:p>
-    <w:p>
+    <w:p xmlns:wp14="http://schemas.microsoft.com/office/word/2010/wordml" wp14:textId="77777777">
       <w:pPr>
         <w:autoSpaceDE w:val="0"/>
         <w:autoSpaceDN w:val="0"/>
@@ -1781,7 +1781,7 @@
         <w:t xml:space="preserve"> at some point lead the United States to make tradeoffs</w:t>
       </w:r>
     </w:p>
-    <w:p>
+    <w:p xmlns:wp14="http://schemas.microsoft.com/office/word/2010/wordml" wp14:textId="77777777">
       <w:pPr>
         <w:autoSpaceDE w:val="0"/>
         <w:autoSpaceDN w:val="0"/>
@@ -1816,7 +1816,7 @@
         <w:t xml:space="preserve"> Turkey’s expense, and they remain concerned that if things do</w:t>
       </w:r>
     </w:p>
-    <w:p>
+    <w:p xmlns:wp14="http://schemas.microsoft.com/office/word/2010/wordml" wp14:textId="77777777">
       <w:pPr>
         <w:autoSpaceDE w:val="0"/>
         <w:autoSpaceDN w:val="0"/>
@@ -1850,7 +1850,7 @@
         <w:t xml:space="preserve"> go according to plan, the United States will not see the project</w:t>
       </w:r>
     </w:p>
-    <w:p>
+    <w:p xmlns:wp14="http://schemas.microsoft.com/office/word/2010/wordml" wp14:textId="77777777">
       <w:pPr>
         <w:autoSpaceDE w:val="0"/>
         <w:autoSpaceDN w:val="0"/>
@@ -1884,7 +1884,7 @@
         <w:t>, leaving Turkey again to face a neighbor that is either hostile</w:t>
       </w:r>
     </w:p>
-    <w:p>
+    <w:p xmlns:wp14="http://schemas.microsoft.com/office/word/2010/wordml" wp14:textId="77777777">
       <w:pPr>
         <w:autoSpaceDE w:val="0"/>
         <w:autoSpaceDN w:val="0"/>
@@ -1918,7 +1918,7 @@
         <w:t xml:space="preserve"> in chaos.</w:t>
       </w:r>
     </w:p>
-    <w:p>
+    <w:p xmlns:wp14="http://schemas.microsoft.com/office/word/2010/wordml" wp14:textId="77777777">
       <w:pPr>
         <w:autoSpaceDE w:val="0"/>
         <w:autoSpaceDN w:val="0"/>
@@ -1941,7 +1941,7 @@
         <w:t>Now, seen from this perspective, we should probably not be surprised</w:t>
       </w:r>
     </w:p>
-    <w:p>
+    <w:p xmlns:wp14="http://schemas.microsoft.com/office/word/2010/wordml" wp14:textId="77777777">
       <w:pPr>
         <w:autoSpaceDE w:val="0"/>
         <w:autoSpaceDN w:val="0"/>
@@ -1975,7 +1975,7 @@
         <w:t xml:space="preserve"> Turkey’s highest leaders, including its President, Prime</w:t>
       </w:r>
     </w:p>
-    <w:p>
+    <w:p xmlns:wp14="http://schemas.microsoft.com/office/word/2010/wordml" wp14:textId="77777777">
       <w:pPr>
         <w:autoSpaceDE w:val="0"/>
         <w:autoSpaceDN w:val="0"/>
@@ -1998,7 +1998,7 @@
         <w:t>Minister, Defense Minister, and senior military have publicly and</w:t>
       </w:r>
     </w:p>
-    <w:p>
+    <w:p xmlns:wp14="http://schemas.microsoft.com/office/word/2010/wordml" wp14:textId="77777777">
       <w:pPr>
         <w:autoSpaceDE w:val="0"/>
         <w:autoSpaceDN w:val="0"/>
@@ -2032,7 +2032,7 @@
         <w:t xml:space="preserve"> expressed deep reservations about the wisdom of seeking</w:t>
       </w:r>
     </w:p>
-    <w:p>
+    <w:p xmlns:wp14="http://schemas.microsoft.com/office/word/2010/wordml" wp14:textId="77777777">
       <w:pPr>
         <w:autoSpaceDE w:val="0"/>
         <w:autoSpaceDN w:val="0"/>
@@ -2066,7 +2066,7 @@
         <w:t xml:space="preserve"> to remove Saddam Hussein, but Turks are realists, and</w:t>
       </w:r>
     </w:p>
-    <w:p>
+    <w:p xmlns:wp14="http://schemas.microsoft.com/office/word/2010/wordml" wp14:textId="77777777">
       <w:pPr>
         <w:autoSpaceDE w:val="0"/>
         <w:autoSpaceDN w:val="0"/>
@@ -2100,7 +2100,7 @@
         <w:t xml:space="preserve"> virtually all conversations I have had with the Turks on this</w:t>
       </w:r>
     </w:p>
-    <w:p>
+    <w:p xmlns:wp14="http://schemas.microsoft.com/office/word/2010/wordml" wp14:textId="77777777">
       <w:pPr>
         <w:autoSpaceDE w:val="0"/>
         <w:autoSpaceDN w:val="0"/>
@@ -2134,7 +2134,7 @@
         <w:t>, their bottom line is a realistic one.</w:t>
       </w:r>
     </w:p>
-    <w:p>
+    <w:p xmlns:wp14="http://schemas.microsoft.com/office/word/2010/wordml" wp14:textId="77777777">
       <w:pPr>
         <w:autoSpaceDE w:val="0"/>
         <w:autoSpaceDN w:val="0"/>
@@ -2157,7 +2157,7 @@
         <w:t>It boils down to this. If the United States does go after Saddam,</w:t>
       </w:r>
     </w:p>
-    <w:p>
+    <w:p xmlns:wp14="http://schemas.microsoft.com/office/word/2010/wordml" wp14:textId="77777777">
       <w:pPr>
         <w:autoSpaceDE w:val="0"/>
         <w:autoSpaceDN w:val="0"/>
@@ -2180,7 +2180,7 @@
         <w:t>Ankara will not have the luxury of sitting this one out. There</w:t>
       </w:r>
     </w:p>
-    <w:p>
+    <w:p xmlns:wp14="http://schemas.microsoft.com/office/word/2010/wordml" wp14:textId="77777777">
       <w:pPr>
         <w:autoSpaceDE w:val="0"/>
         <w:autoSpaceDN w:val="0"/>
@@ -2214,7 +2214,7 @@
         <w:t xml:space="preserve"> simply be too much at stake in terms of Turkey’s interests.</w:t>
       </w:r>
     </w:p>
-    <w:p>
+    <w:p xmlns:wp14="http://schemas.microsoft.com/office/word/2010/wordml" wp14:textId="77777777">
       <w:pPr>
         <w:autoSpaceDE w:val="0"/>
         <w:autoSpaceDN w:val="0"/>
@@ -2237,7 +2237,7 @@
         <w:t>Turkey would want to be in on the planning and execution of any</w:t>
       </w:r>
     </w:p>
-    <w:p>
+    <w:p xmlns:wp14="http://schemas.microsoft.com/office/word/2010/wordml" wp14:textId="77777777">
       <w:pPr>
         <w:autoSpaceDE w:val="0"/>
         <w:autoSpaceDN w:val="0"/>
@@ -2271,7 +2271,7 @@
         <w:t xml:space="preserve"> to ensure that those interests were factored in and that</w:t>
       </w:r>
     </w:p>
-    <w:p>
+    <w:p xmlns:wp14="http://schemas.microsoft.com/office/word/2010/wordml" wp14:textId="77777777">
       <w:pPr>
         <w:autoSpaceDE w:val="0"/>
         <w:autoSpaceDN w:val="0"/>
@@ -2305,7 +2305,7 @@
         <w:t xml:space="preserve"> was no deviation from an originally agreed concept once</w:t>
       </w:r>
     </w:p>
-    <w:p>
+    <w:p xmlns:wp14="http://schemas.microsoft.com/office/word/2010/wordml" wp14:textId="77777777">
       <w:pPr>
         <w:autoSpaceDE w:val="0"/>
         <w:autoSpaceDN w:val="0"/>
@@ -2339,7 +2339,7 @@
         <w:t xml:space="preserve"> got started, and Turks who think about these things understand</w:t>
       </w:r>
     </w:p>
-    <w:p>
+    <w:p xmlns:wp14="http://schemas.microsoft.com/office/word/2010/wordml" wp14:textId="77777777">
       <w:pPr>
         <w:autoSpaceDE w:val="0"/>
         <w:autoSpaceDN w:val="0"/>
@@ -2373,7 +2373,7 @@
         <w:t xml:space="preserve"> the price of this kind of access and this kind of transparency</w:t>
       </w:r>
     </w:p>
-    <w:p>
+    <w:p xmlns:wp14="http://schemas.microsoft.com/office/word/2010/wordml" wp14:textId="77777777">
       <w:pPr>
         <w:autoSpaceDE w:val="0"/>
         <w:autoSpaceDN w:val="0"/>
@@ -2407,7 +2407,7 @@
         <w:t xml:space="preserve"> some degree of cooperation.</w:t>
       </w:r>
     </w:p>
-    <w:p>
+    <w:p xmlns:wp14="http://schemas.microsoft.com/office/word/2010/wordml" wp14:textId="77777777">
       <w:pPr>
         <w:autoSpaceDE w:val="0"/>
         <w:autoSpaceDN w:val="0"/>
@@ -2430,7 +2430,7 @@
         <w:t>It is clearly in the interests of the United States, if we move</w:t>
       </w:r>
     </w:p>
-    <w:p>
+    <w:p xmlns:wp14="http://schemas.microsoft.com/office/word/2010/wordml" wp14:textId="77777777">
       <w:pPr>
         <w:autoSpaceDE w:val="0"/>
         <w:autoSpaceDN w:val="0"/>
@@ -2464,7 +2464,7 @@
         <w:t xml:space="preserve"> Saddam militarily, to maximize the extent of Turkish cooperation</w:t>
       </w:r>
     </w:p>
-    <w:p>
+    <w:p xmlns:wp14="http://schemas.microsoft.com/office/word/2010/wordml" wp14:textId="77777777">
       <w:pPr>
         <w:autoSpaceDE w:val="0"/>
         <w:autoSpaceDN w:val="0"/>
@@ -2498,7 +2498,7 @@
         <w:t xml:space="preserve"> to minimize the possibility of surprises once the operation</w:t>
       </w:r>
     </w:p>
-    <w:p>
+    <w:p xmlns:wp14="http://schemas.microsoft.com/office/word/2010/wordml" wp14:textId="77777777">
       <w:pPr>
         <w:autoSpaceDE w:val="0"/>
         <w:autoSpaceDN w:val="0"/>
@@ -2532,7 +2532,7 @@
         <w:t>. The key to making Ankara part of the solution</w:t>
       </w:r>
     </w:p>
-    <w:p>
+    <w:p xmlns:wp14="http://schemas.microsoft.com/office/word/2010/wordml" wp14:textId="77777777">
       <w:pPr>
         <w:autoSpaceDE w:val="0"/>
         <w:autoSpaceDN w:val="0"/>
@@ -2566,7 +2566,7 @@
         <w:t xml:space="preserve"> than a potential problem is early and honest and detailed</w:t>
       </w:r>
     </w:p>
-    <w:p>
+    <w:p xmlns:wp14="http://schemas.microsoft.com/office/word/2010/wordml" wp14:textId="77777777">
       <w:pPr>
         <w:autoSpaceDE w:val="0"/>
         <w:autoSpaceDN w:val="0"/>
@@ -2600,7 +2600,7 @@
         <w:t>.</w:t>
       </w:r>
     </w:p>
-    <w:p>
+    <w:p xmlns:wp14="http://schemas.microsoft.com/office/word/2010/wordml" wp14:textId="77777777">
       <w:pPr>
         <w:autoSpaceDE w:val="0"/>
         <w:autoSpaceDN w:val="0"/>
@@ -2623,7 +2623,7 @@
         <w:t>What will the Turks be looking for in those consultations? At the</w:t>
       </w:r>
     </w:p>
-    <w:p>
+    <w:p xmlns:wp14="http://schemas.microsoft.com/office/word/2010/wordml" wp14:textId="77777777">
       <w:pPr>
         <w:autoSpaceDE w:val="0"/>
         <w:autoSpaceDN w:val="0"/>
@@ -2657,7 +2657,7 @@
         <w:t xml:space="preserve"> general level, they will want to see that whatever we have in</w:t>
       </w:r>
     </w:p>
-    <w:p>
+    <w:p xmlns:wp14="http://schemas.microsoft.com/office/word/2010/wordml" wp14:textId="77777777">
       <w:pPr>
         <w:autoSpaceDE w:val="0"/>
         <w:autoSpaceDN w:val="0"/>
@@ -2691,7 +2691,7 @@
         <w:t xml:space="preserve"> is serious. Given the history, they will need to be convinced</w:t>
       </w:r>
     </w:p>
-    <w:p>
+    <w:p xmlns:wp14="http://schemas.microsoft.com/office/word/2010/wordml" wp14:textId="77777777">
       <w:pPr>
         <w:autoSpaceDE w:val="0"/>
         <w:autoSpaceDN w:val="0"/>
@@ -2725,7 +2725,7 @@
         <w:t xml:space="preserve"> we will finish the job this time around, that we can do it with</w:t>
       </w:r>
     </w:p>
-    <w:p>
+    <w:p xmlns:wp14="http://schemas.microsoft.com/office/word/2010/wordml" wp14:textId="77777777">
       <w:pPr>
         <w:autoSpaceDE w:val="0"/>
         <w:autoSpaceDN w:val="0"/>
@@ -2759,7 +2759,7 @@
         <w:t>, and that we will do whatever it takes to get their neighbor</w:t>
       </w:r>
     </w:p>
-    <w:p>
+    <w:p xmlns:wp14="http://schemas.microsoft.com/office/word/2010/wordml" wp14:textId="77777777">
       <w:pPr>
         <w:autoSpaceDE w:val="0"/>
         <w:autoSpaceDN w:val="0"/>
@@ -2793,7 +2793,7 @@
         <w:t xml:space="preserve"> on its feet in one piece and as a member in good standing</w:t>
       </w:r>
     </w:p>
-    <w:p>
+    <w:p xmlns:wp14="http://schemas.microsoft.com/office/word/2010/wordml" wp14:textId="77777777">
       <w:pPr>
         <w:autoSpaceDE w:val="0"/>
         <w:autoSpaceDN w:val="0"/>
@@ -2827,7 +2827,7 @@
         <w:t xml:space="preserve"> the family of nations.</w:t>
       </w:r>
     </w:p>
-    <w:p>
+    <w:p xmlns:wp14="http://schemas.microsoft.com/office/word/2010/wordml" wp14:textId="77777777">
       <w:pPr>
         <w:autoSpaceDE w:val="0"/>
         <w:autoSpaceDN w:val="0"/>
@@ -2850,7 +2850,7 @@
         <w:t>But the Turks will also have more specific things they will want</w:t>
       </w:r>
     </w:p>
-    <w:p>
+    <w:p xmlns:wp14="http://schemas.microsoft.com/office/word/2010/wordml" wp14:textId="77777777">
       <w:pPr>
         <w:autoSpaceDE w:val="0"/>
         <w:autoSpaceDN w:val="0"/>
@@ -2884,7 +2884,7 @@
         <w:t xml:space="preserve"> see addressed. They will first of all want to be sure that they</w:t>
       </w:r>
     </w:p>
-    <w:p>
+    <w:p xmlns:wp14="http://schemas.microsoft.com/office/word/2010/wordml" wp14:textId="77777777">
       <w:pPr>
         <w:autoSpaceDE w:val="0"/>
         <w:autoSpaceDN w:val="0"/>
@@ -2918,7 +2918,7 @@
         <w:t xml:space="preserve"> not again pay an economic price for being on the right side in</w:t>
       </w:r>
     </w:p>
-    <w:p>
+    <w:p xmlns:wp14="http://schemas.microsoft.com/office/word/2010/wordml" wp14:textId="77777777">
       <w:pPr>
         <w:autoSpaceDE w:val="0"/>
         <w:autoSpaceDN w:val="0"/>
@@ -2952,7 +2952,7 @@
         <w:t xml:space="preserve"> war. I would therefore not be surprised to see Turkey seek to</w:t>
       </w:r>
     </w:p>
-    <w:p>
+    <w:p xmlns:wp14="http://schemas.microsoft.com/office/word/2010/wordml" wp14:textId="77777777">
       <w:pPr>
         <w:autoSpaceDE w:val="0"/>
         <w:autoSpaceDN w:val="0"/>
@@ -2986,7 +2986,7 @@
         <w:t xml:space="preserve"> in before hostilities start concrete, specific commitments from</w:t>
       </w:r>
     </w:p>
-    <w:p>
+    <w:p xmlns:wp14="http://schemas.microsoft.com/office/word/2010/wordml" wp14:textId="77777777">
       <w:pPr>
         <w:autoSpaceDE w:val="0"/>
         <w:autoSpaceDN w:val="0"/>
@@ -3020,7 +3020,7 @@
         <w:t xml:space="preserve"> administration in terms of debt forgiveness or additional economic</w:t>
       </w:r>
     </w:p>
-    <w:p>
+    <w:p xmlns:wp14="http://schemas.microsoft.com/office/word/2010/wordml" wp14:textId="77777777">
       <w:pPr>
         <w:autoSpaceDE w:val="0"/>
         <w:autoSpaceDN w:val="0"/>
@@ -3054,7 +3054,7 @@
         <w:t xml:space="preserve"> military assistance.</w:t>
       </w:r>
     </w:p>
-    <w:p>
+    <w:p xmlns:wp14="http://schemas.microsoft.com/office/word/2010/wordml" wp14:textId="77777777">
       <w:pPr>
         <w:autoSpaceDE w:val="0"/>
         <w:autoSpaceDN w:val="0"/>
@@ -3077,7 +3077,7 @@
         <w:t>I would also expect Ankara to seek assurance of continued U.S.</w:t>
       </w:r>
     </w:p>
-    <w:p>
+    <w:p xmlns:wp14="http://schemas.microsoft.com/office/word/2010/wordml" wp14:textId="77777777">
       <w:pPr>
         <w:autoSpaceDE w:val="0"/>
         <w:autoSpaceDN w:val="0"/>
@@ -3111,7 +3111,7 @@
         <w:t xml:space="preserve"> in the IMF and other international financial institutions to</w:t>
       </w:r>
     </w:p>
-    <w:p>
+    <w:p xmlns:wp14="http://schemas.microsoft.com/office/word/2010/wordml" wp14:textId="77777777">
       <w:pPr>
         <w:autoSpaceDE w:val="0"/>
         <w:autoSpaceDN w:val="0"/>
@@ -3145,7 +3145,7 @@
         <w:t xml:space="preserve"> extent action in Iraq adversely affects Turkey’s economic recovery</w:t>
       </w:r>
     </w:p>
-    <w:p>
+    <w:p xmlns:wp14="http://schemas.microsoft.com/office/word/2010/wordml" wp14:textId="77777777">
       <w:pPr>
         <w:autoSpaceDE w:val="0"/>
         <w:autoSpaceDN w:val="0"/>
@@ -3179,7 +3179,7 @@
         <w:t>, but it is on issues relating to northern Iraq that U.S.-</w:t>
       </w:r>
     </w:p>
-    <w:p>
+    <w:p xmlns:wp14="http://schemas.microsoft.com/office/word/2010/wordml" wp14:textId="77777777">
       <w:pPr>
         <w:autoSpaceDE w:val="0"/>
         <w:autoSpaceDN w:val="0"/>
@@ -3202,7 +3202,7 @@
         <w:t>Turkey consultations will be most important, because what happens</w:t>
       </w:r>
     </w:p>
-    <w:p>
+    <w:p xmlns:wp14="http://schemas.microsoft.com/office/word/2010/wordml" wp14:textId="77777777">
       <w:pPr>
         <w:autoSpaceDE w:val="0"/>
         <w:autoSpaceDN w:val="0"/>
@@ -3236,7 +3236,7 @@
         <w:t xml:space="preserve"> very simply may well define Turkey’s role in the broader</w:t>
       </w:r>
     </w:p>
-    <w:p>
+    <w:p xmlns:wp14="http://schemas.microsoft.com/office/word/2010/wordml" wp14:textId="77777777">
       <w:pPr>
         <w:autoSpaceDE w:val="0"/>
         <w:autoSpaceDN w:val="0"/>
@@ -3270,7 +3270,7 @@
         <w:t>.</w:t>
       </w:r>
     </w:p>
-    <w:p>
+    <w:p xmlns:wp14="http://schemas.microsoft.com/office/word/2010/wordml" wp14:textId="77777777">
       <w:pPr>
         <w:autoSpaceDE w:val="0"/>
         <w:autoSpaceDN w:val="0"/>
@@ -3293,7 +3293,7 @@
         <w:t>There have been some provocative but I think ultimately fanciful</w:t>
       </w:r>
     </w:p>
-    <w:p>
+    <w:p xmlns:wp14="http://schemas.microsoft.com/office/word/2010/wordml" wp14:textId="77777777">
       <w:pPr>
         <w:autoSpaceDE w:val="0"/>
         <w:autoSpaceDN w:val="0"/>
@@ -3327,7 +3327,7 @@
         <w:t xml:space="preserve"> written in the U.S. press about what that role will be. I</w:t>
       </w:r>
     </w:p>
-    <w:p>
+    <w:p xmlns:wp14="http://schemas.microsoft.com/office/word/2010/wordml" wp14:textId="77777777">
       <w:pPr>
         <w:autoSpaceDE w:val="0"/>
         <w:autoSpaceDN w:val="0"/>
@@ -3361,7 +3361,7 @@
         <w:t xml:space="preserve"> you can forget about Turkish tanks rolling to Baghdad. It is</w:t>
       </w:r>
     </w:p>
-    <w:p>
+    <w:p xmlns:wp14="http://schemas.microsoft.com/office/word/2010/wordml" wp14:textId="77777777">
       <w:pPr>
         <w:autoSpaceDE w:val="0"/>
         <w:autoSpaceDN w:val="0"/>
@@ -3395,7 +3395,7 @@
         <w:t xml:space="preserve"> not going to happen, nor is anyone in Ankara sitting around</w:t>
       </w:r>
     </w:p>
-    <w:p>
+    <w:p xmlns:wp14="http://schemas.microsoft.com/office/word/2010/wordml" wp14:textId="77777777">
       <w:pPr>
         <w:autoSpaceDE w:val="0"/>
         <w:autoSpaceDN w:val="0"/>
@@ -3429,7 +3429,7 @@
         <w:t xml:space="preserve"> the revenue that Turkey might gain by seizing the oilfields</w:t>
       </w:r>
     </w:p>
-    <w:p>
+    <w:p xmlns:wp14="http://schemas.microsoft.com/office/word/2010/wordml" wp14:textId="77777777">
       <w:pPr>
         <w:autoSpaceDE w:val="0"/>
         <w:autoSpaceDN w:val="0"/>
@@ -3463,7 +3463,7 @@
         <w:t xml:space="preserve"> Mosul and Kirkuk.</w:t>
       </w:r>
     </w:p>
-    <w:p>
+    <w:p xmlns:wp14="http://schemas.microsoft.com/office/word/2010/wordml" wp14:textId="77777777">
       <w:pPr>
         <w:autoSpaceDE w:val="0"/>
         <w:autoSpaceDN w:val="0"/>
@@ -3486,7 +3486,7 @@
         <w:t>My impression is the Turks are deadly serious about maintaining</w:t>
       </w:r>
     </w:p>
-    <w:p>
+    <w:p xmlns:wp14="http://schemas.microsoft.com/office/word/2010/wordml" wp14:textId="77777777">
       <w:pPr>
         <w:autoSpaceDE w:val="0"/>
         <w:autoSpaceDN w:val="0"/>
@@ -3509,7 +3509,7 @@
         <w:t>Iraq’s unity and territorial integrity. Indeed, I believe that seriousness</w:t>
       </w:r>
     </w:p>
-    <w:p>
+    <w:p xmlns:wp14="http://schemas.microsoft.com/office/word/2010/wordml" wp14:textId="77777777">
       <w:pPr>
         <w:autoSpaceDE w:val="0"/>
         <w:autoSpaceDN w:val="0"/>
@@ -3543,7 +3543,7 @@
         <w:t xml:space="preserve"> what will be Turkey’s primary goal in the event the</w:t>
       </w:r>
     </w:p>
-    <w:p>
+    <w:p xmlns:wp14="http://schemas.microsoft.com/office/word/2010/wordml" wp14:textId="77777777">
       <w:pPr>
         <w:autoSpaceDE w:val="0"/>
         <w:autoSpaceDN w:val="0"/>
@@ -3567,7 +3567,7 @@
         <w:t>United States moves against Iraq. That is, denying the Iraqi Kurds</w:t>
       </w:r>
     </w:p>
-    <w:p>
+    <w:p xmlns:wp14="http://schemas.microsoft.com/office/word/2010/wordml" wp14:textId="77777777">
       <w:pPr>
         <w:autoSpaceDE w:val="0"/>
         <w:autoSpaceDN w:val="0"/>
@@ -3601,7 +3601,7 @@
         <w:t xml:space="preserve"> gain that might enhance their ability in a post Saddam environment</w:t>
       </w:r>
     </w:p>
-    <w:p>
+    <w:p xmlns:wp14="http://schemas.microsoft.com/office/word/2010/wordml" wp14:textId="77777777">
       <w:pPr>
         <w:autoSpaceDE w:val="0"/>
         <w:autoSpaceDN w:val="0"/>
@@ -3635,7 +3635,7 @@
         <w:t xml:space="preserve"> press for independence or its functional equivalent.</w:t>
       </w:r>
     </w:p>
-    <w:p>
+    <w:p xmlns:wp14="http://schemas.microsoft.com/office/word/2010/wordml" wp14:textId="77777777">
       <w:pPr>
         <w:autoSpaceDE w:val="0"/>
         <w:autoSpaceDN w:val="0"/>
@@ -3658,7 +3658,7 @@
         <w:t>Now, that imperative has certain practical implications that U.S.</w:t>
       </w:r>
     </w:p>
-    <w:p>
+    <w:p xmlns:wp14="http://schemas.microsoft.com/office/word/2010/wordml" wp14:textId="77777777">
       <w:pPr>
         <w:autoSpaceDE w:val="0"/>
         <w:autoSpaceDN w:val="0"/>
@@ -3692,7 +3692,7 @@
         <w:t xml:space="preserve"> will ignore at their peril. One hears a lot around this</w:t>
       </w:r>
     </w:p>
-    <w:p>
+    <w:p xmlns:wp14="http://schemas.microsoft.com/office/word/2010/wordml" wp14:textId="77777777">
       <w:pPr>
         <w:autoSpaceDE w:val="0"/>
         <w:autoSpaceDN w:val="0"/>
@@ -3726,7 +3726,7 @@
         <w:t>, for example, about how the United States will, quote, improve</w:t>
       </w:r>
     </w:p>
-    <w:p>
+    <w:p xmlns:wp14="http://schemas.microsoft.com/office/word/2010/wordml" wp14:textId="77777777">
       <w:pPr>
         <w:autoSpaceDE w:val="0"/>
         <w:autoSpaceDN w:val="0"/>
@@ -3780,7 +3780,7 @@
         <w:t>, the Kurdish militia,</w:t>
       </w:r>
     </w:p>
-    <w:p>
+    <w:p xmlns:wp14="http://schemas.microsoft.com/office/word/2010/wordml" wp14:textId="77777777">
       <w:pPr>
         <w:autoSpaceDE w:val="0"/>
         <w:autoSpaceDN w:val="0"/>
@@ -3814,7 +3814,7 @@
         <w:t xml:space="preserve"> part of an effort to topple Saddam. I suspect that a more capable</w:t>
       </w:r>
     </w:p>
-    <w:p>
+    <w:p xmlns:wp14="http://schemas.microsoft.com/office/word/2010/wordml" wp14:textId="77777777">
       <w:pPr>
         <w:autoSpaceDE w:val="0"/>
         <w:autoSpaceDN w:val="0"/>
@@ -3848,7 +3848,7 @@
         <w:t xml:space="preserve"> force is not something most Turks will be wildly enthusiastic</w:t>
       </w:r>
     </w:p>
-    <w:p>
+    <w:p xmlns:wp14="http://schemas.microsoft.com/office/word/2010/wordml" wp14:textId="77777777">
       <w:pPr>
         <w:autoSpaceDE w:val="0"/>
         <w:autoSpaceDN w:val="0"/>
@@ -3882,7 +3882,7 @@
         <w:t>, either now or on the day after.</w:t>
       </w:r>
     </w:p>
-    <w:p>
+    <w:p xmlns:wp14="http://schemas.microsoft.com/office/word/2010/wordml" wp14:textId="77777777">
       <w:pPr>
         <w:autoSpaceDE w:val="0"/>
         <w:autoSpaceDN w:val="0"/>
@@ -3905,7 +3905,7 @@
         <w:t>Another area of potential tension has to do with the nature and</w:t>
       </w:r>
     </w:p>
-    <w:p>
+    <w:p xmlns:wp14="http://schemas.microsoft.com/office/word/2010/wordml" wp14:textId="77777777">
       <w:pPr>
         <w:autoSpaceDE w:val="0"/>
         <w:autoSpaceDN w:val="0"/>
@@ -3939,7 +3939,7 @@
         <w:t xml:space="preserve"> of U.S. military and other personnel who may be deployed</w:t>
       </w:r>
     </w:p>
-    <w:p>
+    <w:p xmlns:wp14="http://schemas.microsoft.com/office/word/2010/wordml" wp14:textId="77777777">
       <w:pPr>
         <w:autoSpaceDE w:val="0"/>
         <w:autoSpaceDN w:val="0"/>
@@ -3973,7 +3973,7 @@
         <w:t xml:space="preserve"> the north. The Turks have spent a decade developing an ability</w:t>
       </w:r>
     </w:p>
-    <w:p>
+    <w:p xmlns:wp14="http://schemas.microsoft.com/office/word/2010/wordml" wp14:textId="77777777">
       <w:pPr>
         <w:autoSpaceDE w:val="0"/>
         <w:autoSpaceDN w:val="0"/>
@@ -4007,7 +4007,7 @@
         <w:t xml:space="preserve"> monitor and, to an important extent, to control developments</w:t>
       </w:r>
     </w:p>
-    <w:p>
+    <w:p xmlns:wp14="http://schemas.microsoft.com/office/word/2010/wordml" wp14:textId="77777777">
       <w:pPr>
         <w:autoSpaceDE w:val="0"/>
         <w:autoSpaceDN w:val="0"/>
@@ -4061,7 +4061,7 @@
         <w:t>-</w:t>
       </w:r>
     </w:p>
-    <w:p>
+    <w:p xmlns:wp14="http://schemas.microsoft.com/office/word/2010/wordml" wp14:textId="77777777">
       <w:pPr>
         <w:autoSpaceDE w:val="0"/>
         <w:autoSpaceDN w:val="0"/>
@@ -4097,7 +4097,7 @@
         <w:t xml:space="preserve"> that dilutes that ability by establishing direct links to the</w:t>
       </w:r>
     </w:p>
-    <w:p>
+    <w:p xmlns:wp14="http://schemas.microsoft.com/office/word/2010/wordml" wp14:textId="77777777">
       <w:pPr>
         <w:autoSpaceDE w:val="0"/>
         <w:autoSpaceDN w:val="0"/>
@@ -4131,7 +4131,7 @@
         <w:t xml:space="preserve"> Kurdish leaders.</w:t>
       </w:r>
     </w:p>
-    <w:p>
+    <w:p xmlns:wp14="http://schemas.microsoft.com/office/word/2010/wordml" wp14:textId="77777777">
       <w:pPr>
         <w:autoSpaceDE w:val="0"/>
         <w:autoSpaceDN w:val="0"/>
@@ -4154,7 +4154,7 @@
         <w:t>And what about the Iraqi opposition? Turkey has traditionally</w:t>
       </w:r>
     </w:p>
-    <w:p>
+    <w:p xmlns:wp14="http://schemas.microsoft.com/office/word/2010/wordml" wp14:textId="77777777">
       <w:pPr>
         <w:autoSpaceDE w:val="0"/>
         <w:autoSpaceDN w:val="0"/>
@@ -4188,7 +4188,7 @@
         <w:t xml:space="preserve"> skeptical of Iraqi exile organizations, and has a notably rocky</w:t>
       </w:r>
     </w:p>
-    <w:p>
+    <w:p xmlns:wp14="http://schemas.microsoft.com/office/word/2010/wordml" wp14:textId="77777777">
       <w:pPr>
         <w:autoSpaceDE w:val="0"/>
         <w:autoSpaceDN w:val="0"/>
@@ -4222,7 +4222,7 @@
         <w:t xml:space="preserve"> with the Iraqi National Congress. To the extent the</w:t>
       </w:r>
     </w:p>
-    <w:p>
+    <w:p xmlns:wp14="http://schemas.microsoft.com/office/word/2010/wordml" wp14:textId="77777777">
       <w:pPr>
         <w:autoSpaceDE w:val="0"/>
         <w:autoSpaceDN w:val="0"/>
@@ -4245,7 +4245,7 @@
         <w:t>United States intends to rely on such groups, particularly in the</w:t>
       </w:r>
     </w:p>
-    <w:p>
+    <w:p xmlns:wp14="http://schemas.microsoft.com/office/word/2010/wordml" wp14:textId="77777777">
       <w:pPr>
         <w:autoSpaceDE w:val="0"/>
         <w:autoSpaceDN w:val="0"/>
@@ -4279,7 +4279,7 @@
         <w:t>, Ankara might have other ideas.</w:t>
       </w:r>
     </w:p>
-    <w:p>
+    <w:p xmlns:wp14="http://schemas.microsoft.com/office/word/2010/wordml" wp14:textId="77777777">
       <w:pPr>
         <w:autoSpaceDE w:val="0"/>
         <w:autoSpaceDN w:val="0"/>
@@ -4302,7 +4302,7 @@
         <w:t>Finally, what would the Turks really do if Iraqi Kurds attempt</w:t>
       </w:r>
     </w:p>
-    <w:p>
+    <w:p xmlns:wp14="http://schemas.microsoft.com/office/word/2010/wordml" wp14:textId="77777777">
       <w:pPr>
         <w:autoSpaceDE w:val="0"/>
         <w:autoSpaceDN w:val="0"/>
@@ -4336,7 +4336,7 @@
         <w:t xml:space="preserve"> seize Mosul and Kirkuk? The Turks clearly fear that possession</w:t>
       </w:r>
     </w:p>
-    <w:p>
+    <w:p xmlns:wp14="http://schemas.microsoft.com/office/word/2010/wordml" wp14:textId="77777777">
       <w:pPr>
         <w:autoSpaceDE w:val="0"/>
         <w:autoSpaceDN w:val="0"/>
@@ -4370,7 +4370,7 @@
         <w:t xml:space="preserve"> these politically important cities and their associated oil wells</w:t>
       </w:r>
     </w:p>
-    <w:p>
+    <w:p xmlns:wp14="http://schemas.microsoft.com/office/word/2010/wordml" wp14:textId="77777777">
       <w:pPr>
         <w:autoSpaceDE w:val="0"/>
         <w:autoSpaceDN w:val="0"/>
@@ -4404,7 +4404,7 @@
         <w:t xml:space="preserve"> put the Kurds in a powerful negotiating position on the day</w:t>
       </w:r>
     </w:p>
-    <w:p>
+    <w:p xmlns:wp14="http://schemas.microsoft.com/office/word/2010/wordml" wp14:textId="77777777">
       <w:pPr>
         <w:autoSpaceDE w:val="0"/>
         <w:autoSpaceDN w:val="0"/>
@@ -4438,7 +4438,7 @@
         <w:t>. Turkey’s press in recent months has been full of credible reports</w:t>
       </w:r>
     </w:p>
-    <w:p>
+    <w:p xmlns:wp14="http://schemas.microsoft.com/office/word/2010/wordml" wp14:textId="77777777">
       <w:pPr>
         <w:autoSpaceDE w:val="0"/>
         <w:autoSpaceDN w:val="0"/>
@@ -4472,7 +4472,7 @@
         <w:t xml:space="preserve"> Turkey would itself seize those cities, rather than allow</w:t>
       </w:r>
     </w:p>
-    <w:p>
+    <w:p xmlns:wp14="http://schemas.microsoft.com/office/word/2010/wordml" wp14:textId="77777777">
       <w:pPr>
         <w:autoSpaceDE w:val="0"/>
         <w:autoSpaceDN w:val="0"/>
@@ -4506,7 +4506,7 @@
         <w:t xml:space="preserve"> to happen.</w:t>
       </w:r>
     </w:p>
-    <w:p>
+    <w:p xmlns:wp14="http://schemas.microsoft.com/office/word/2010/wordml" wp14:textId="77777777">
       <w:pPr>
         <w:autoSpaceDE w:val="0"/>
         <w:autoSpaceDN w:val="0"/>
@@ -4529,7 +4529,7 @@
         <w:t>Mr. Chairman, I raise these examples not to suggest that they</w:t>
       </w:r>
     </w:p>
-    <w:p>
+    <w:p xmlns:wp14="http://schemas.microsoft.com/office/word/2010/wordml" wp14:textId="77777777">
       <w:pPr>
         <w:autoSpaceDE w:val="0"/>
         <w:autoSpaceDN w:val="0"/>
@@ -4563,7 +4563,7 @@
         <w:t xml:space="preserve"> irreconcilable differences between the United States and</w:t>
       </w:r>
     </w:p>
-    <w:p>
+    <w:p xmlns:wp14="http://schemas.microsoft.com/office/word/2010/wordml" wp14:textId="77777777">
       <w:pPr>
         <w:autoSpaceDE w:val="0"/>
         <w:autoSpaceDN w:val="0"/>
@@ -4586,7 +4586,7 @@
         <w:t>Turkey that would keep us from cooperating in an effort to change</w:t>
       </w:r>
     </w:p>
-    <w:p>
+    <w:p xmlns:wp14="http://schemas.microsoft.com/office/word/2010/wordml" wp14:textId="77777777">
       <w:pPr>
         <w:autoSpaceDE w:val="0"/>
         <w:autoSpaceDN w:val="0"/>
@@ -4609,7 +4609,7 @@
         <w:t>Iraq’s leadership. I do not believe that to be the case, but I think</w:t>
       </w:r>
     </w:p>
-    <w:p>
+    <w:p xmlns:wp14="http://schemas.microsoft.com/office/word/2010/wordml" wp14:textId="77777777">
       <w:pPr>
         <w:autoSpaceDE w:val="0"/>
         <w:autoSpaceDN w:val="0"/>
@@ -4643,7 +4643,7 @@
         <w:t xml:space="preserve"> do underscore the importance of honest, detailed discussions</w:t>
       </w:r>
     </w:p>
-    <w:p>
+    <w:p xmlns:wp14="http://schemas.microsoft.com/office/word/2010/wordml" wp14:textId="77777777">
       <w:pPr>
         <w:autoSpaceDE w:val="0"/>
         <w:autoSpaceDN w:val="0"/>
@@ -4677,7 +4677,7 @@
         <w:t xml:space="preserve"> any balloons go up.</w:t>
       </w:r>
     </w:p>
-    <w:p>
+    <w:p xmlns:wp14="http://schemas.microsoft.com/office/word/2010/wordml" wp14:textId="77777777">
       <w:pPr>
         <w:autoSpaceDE w:val="0"/>
         <w:autoSpaceDN w:val="0"/>
@@ -4700,7 +4700,7 @@
         <w:t>Thank you very much.</w:t>
       </w:r>
     </w:p>
-    <w:p>
+    <w:p xmlns:wp14="http://schemas.microsoft.com/office/word/2010/wordml" wp14:textId="77777777">
       <w:pPr>
         <w:autoSpaceDE w:val="0"/>
         <w:autoSpaceDN w:val="0"/>
@@ -4723,7 +4723,7 @@
         <w:t>Well, I think there is no question that it</w:t>
       </w:r>
     </w:p>
-    <w:p>
+    <w:p xmlns:wp14="http://schemas.microsoft.com/office/word/2010/wordml" wp14:textId="77777777">
       <w:pPr>
         <w:autoSpaceDE w:val="0"/>
         <w:autoSpaceDN w:val="0"/>
@@ -4757,7 +4757,7 @@
         <w:t xml:space="preserve"> any assessment by the administration of how you</w:t>
       </w:r>
     </w:p>
-    <w:p>
+    <w:p xmlns:wp14="http://schemas.microsoft.com/office/word/2010/wordml" wp14:textId="77777777">
       <w:pPr>
         <w:autoSpaceDE w:val="0"/>
         <w:autoSpaceDN w:val="0"/>
@@ -4791,7 +4791,7 @@
         <w:t xml:space="preserve"> implement a policy of regime change, which they have declared</w:t>
       </w:r>
     </w:p>
-    <w:p>
+    <w:p xmlns:wp14="http://schemas.microsoft.com/office/word/2010/wordml" wp14:textId="77777777">
       <w:pPr>
         <w:autoSpaceDE w:val="0"/>
         <w:autoSpaceDN w:val="0"/>
@@ -4825,7 +4825,7 @@
         <w:t xml:space="preserve"> be the policy. There is a question in my mind whether it</w:t>
       </w:r>
     </w:p>
-    <w:p>
+    <w:p xmlns:wp14="http://schemas.microsoft.com/office/word/2010/wordml" wp14:textId="77777777">
       <w:pPr>
         <w:autoSpaceDE w:val="0"/>
         <w:autoSpaceDN w:val="0"/>
@@ -4859,7 +4859,7 @@
         <w:t xml:space="preserve"> a showstopper, as some of the other witnesses have suggested.</w:t>
       </w:r>
     </w:p>
-    <w:p>
+    <w:p xmlns:wp14="http://schemas.microsoft.com/office/word/2010/wordml" wp14:textId="77777777">
       <w:pPr>
         <w:autoSpaceDE w:val="0"/>
         <w:autoSpaceDN w:val="0"/>
@@ -4882,7 +4882,7 @@
         <w:t>I think we sometimes underestimate the ability of some of our</w:t>
       </w:r>
     </w:p>
-    <w:p>
+    <w:p xmlns:wp14="http://schemas.microsoft.com/office/word/2010/wordml" wp14:textId="77777777">
       <w:pPr>
         <w:autoSpaceDE w:val="0"/>
         <w:autoSpaceDN w:val="0"/>
@@ -4916,7 +4916,7 @@
         <w:t xml:space="preserve"> in the Arab world to deal with issues arising from discontent</w:t>
       </w:r>
     </w:p>
-    <w:p>
+    <w:p xmlns:wp14="http://schemas.microsoft.com/office/word/2010/wordml" wp14:textId="77777777">
       <w:pPr>
         <w:autoSpaceDE w:val="0"/>
         <w:autoSpaceDN w:val="0"/>
@@ -4950,7 +4950,7 @@
         <w:t xml:space="preserve"> their streets. These have proved to be pretty robust regimes</w:t>
       </w:r>
     </w:p>
-    <w:p>
+    <w:p xmlns:wp14="http://schemas.microsoft.com/office/word/2010/wordml" wp14:textId="77777777">
       <w:pPr>
         <w:autoSpaceDE w:val="0"/>
         <w:autoSpaceDN w:val="0"/>
@@ -4984,7 +4984,7 @@
         <w:t xml:space="preserve"> they need to be, regimes who understand the dynamics</w:t>
       </w:r>
     </w:p>
-    <w:p>
+    <w:p xmlns:wp14="http://schemas.microsoft.com/office/word/2010/wordml" wp14:textId="77777777">
       <w:pPr>
         <w:autoSpaceDE w:val="0"/>
         <w:autoSpaceDN w:val="0"/>
@@ -5018,7 +5018,7 @@
         <w:t xml:space="preserve"> have been able to dominate them over the years.</w:t>
       </w:r>
     </w:p>
-    <w:p>
+    <w:p xmlns:wp14="http://schemas.microsoft.com/office/word/2010/wordml" wp14:textId="77777777">
       <w:pPr>
         <w:autoSpaceDE w:val="0"/>
         <w:autoSpaceDN w:val="0"/>
@@ -5041,7 +5041,7 @@
         <w:t>My guess is that if the administration were to do this in a way</w:t>
       </w:r>
     </w:p>
-    <w:p>
+    <w:p xmlns:wp14="http://schemas.microsoft.com/office/word/2010/wordml" wp14:textId="77777777">
       <w:pPr>
         <w:autoSpaceDE w:val="0"/>
         <w:autoSpaceDN w:val="0"/>
@@ -5075,7 +5075,7 @@
         <w:t xml:space="preserve"> provided adequate consultation which satisfied many of the</w:t>
       </w:r>
     </w:p>
-    <w:p>
+    <w:p xmlns:wp14="http://schemas.microsoft.com/office/word/2010/wordml" wp14:textId="77777777">
       <w:pPr>
         <w:autoSpaceDE w:val="0"/>
         <w:autoSpaceDN w:val="0"/>
@@ -5109,7 +5109,7 @@
         <w:t xml:space="preserve"> that have been expressed here and in previous panels</w:t>
       </w:r>
     </w:p>
-    <w:p>
+    <w:p xmlns:wp14="http://schemas.microsoft.com/office/word/2010/wordml" wp14:textId="77777777">
       <w:pPr>
         <w:autoSpaceDE w:val="0"/>
         <w:autoSpaceDN w:val="0"/>
@@ -5143,7 +5143,7 @@
         <w:t xml:space="preserve"> those governments have shared with us, and are likely to</w:t>
       </w:r>
     </w:p>
-    <w:p>
+    <w:p xmlns:wp14="http://schemas.microsoft.com/office/word/2010/wordml" wp14:textId="77777777">
       <w:pPr>
         <w:autoSpaceDE w:val="0"/>
         <w:autoSpaceDN w:val="0"/>
@@ -5177,7 +5177,7 @@
         <w:t xml:space="preserve"> with us in the consultative process, that it would be possible</w:t>
       </w:r>
     </w:p>
-    <w:p>
+    <w:p xmlns:wp14="http://schemas.microsoft.com/office/word/2010/wordml" wp14:textId="77777777">
       <w:pPr>
         <w:autoSpaceDE w:val="0"/>
         <w:autoSpaceDN w:val="0"/>
@@ -5211,7 +5211,7 @@
         <w:t xml:space="preserve"> carry out the kind of operation that we are talking about without</w:t>
       </w:r>
     </w:p>
-    <w:p>
+    <w:p xmlns:wp14="http://schemas.microsoft.com/office/word/2010/wordml" wp14:textId="77777777">
       <w:pPr>
         <w:autoSpaceDE w:val="0"/>
         <w:autoSpaceDN w:val="0"/>
@@ -5245,7 +5245,7 @@
         <w:t xml:space="preserve"> the Arab-Israeli dispute first, which after all is going</w:t>
       </w:r>
     </w:p>
-    <w:p>
+    <w:p xmlns:wp14="http://schemas.microsoft.com/office/word/2010/wordml" wp14:textId="77777777">
       <w:pPr>
         <w:autoSpaceDE w:val="0"/>
         <w:autoSpaceDN w:val="0"/>
@@ -5279,7 +5279,7 @@
         <w:t xml:space="preserve"> take a long time. There is a real question whether or not, based</w:t>
       </w:r>
     </w:p>
-    <w:p>
+    <w:p xmlns:wp14="http://schemas.microsoft.com/office/word/2010/wordml" wp14:textId="77777777">
       <w:pPr>
         <w:autoSpaceDE w:val="0"/>
         <w:autoSpaceDN w:val="0"/>
@@ -5313,7 +5313,7 @@
         <w:t xml:space="preserve"> some of the earlier testimony today, we have that kind of time.</w:t>
       </w:r>
     </w:p>
-    <w:p>
+    <w:p xmlns:wp14="http://schemas.microsoft.com/office/word/2010/wordml" wp14:textId="77777777">
       <w:pPr>
         <w:autoSpaceDE w:val="0"/>
         <w:autoSpaceDN w:val="0"/>
@@ -5336,7 +5336,7 @@
         <w:t>My colleagues have made excellent points,</w:t>
       </w:r>
     </w:p>
-    <w:p>
+    <w:p xmlns:wp14="http://schemas.microsoft.com/office/word/2010/wordml" wp14:textId="77777777">
       <w:pPr>
         <w:autoSpaceDE w:val="0"/>
         <w:autoSpaceDN w:val="0"/>
@@ -5371,7 +5371,7 @@
         <w:t xml:space="preserve"> I’m not going to try to belabor them by repeating them, other</w:t>
       </w:r>
     </w:p>
-    <w:p>
+    <w:p xmlns:wp14="http://schemas.microsoft.com/office/word/2010/wordml" wp14:textId="77777777">
       <w:pPr>
         <w:autoSpaceDE w:val="0"/>
         <w:autoSpaceDN w:val="0"/>
@@ -5405,7 +5405,7 @@
         <w:t xml:space="preserve"> to underscore what Jeff said, which is that this is the part</w:t>
       </w:r>
     </w:p>
-    <w:p>
+    <w:p xmlns:wp14="http://schemas.microsoft.com/office/word/2010/wordml" wp14:textId="77777777">
       <w:pPr>
         <w:autoSpaceDE w:val="0"/>
         <w:autoSpaceDN w:val="0"/>
@@ -5439,7 +5439,7 @@
         <w:t xml:space="preserve"> the problem that deserves the most attention, and you’ll being</w:t>
       </w:r>
     </w:p>
-    <w:p>
+    <w:p xmlns:wp14="http://schemas.microsoft.com/office/word/2010/wordml" wp14:textId="77777777">
       <w:pPr>
         <w:autoSpaceDE w:val="0"/>
         <w:autoSpaceDN w:val="0"/>
@@ -5473,7 +5473,7 @@
         <w:t xml:space="preserve"> that in detail tomorrow.</w:t>
       </w:r>
     </w:p>
-    <w:p>
+    <w:p xmlns:wp14="http://schemas.microsoft.com/office/word/2010/wordml" wp14:textId="77777777">
       <w:pPr>
         <w:autoSpaceDE w:val="0"/>
         <w:autoSpaceDN w:val="0"/>
@@ -5496,7 +5496,7 @@
         <w:t>So much of it is scenario dependent, and I think you’ll find there</w:t>
       </w:r>
     </w:p>
-    <w:p>
+    <w:p xmlns:wp14="http://schemas.microsoft.com/office/word/2010/wordml" wp14:textId="77777777">
       <w:pPr>
         <w:autoSpaceDE w:val="0"/>
         <w:autoSpaceDN w:val="0"/>
@@ -5530,7 +5530,7 @@
         <w:t xml:space="preserve"> enormous opinion as to what we can expect when and if we finally</w:t>
       </w:r>
     </w:p>
-    <w:p>
+    <w:p xmlns:wp14="http://schemas.microsoft.com/office/word/2010/wordml" wp14:textId="77777777">
       <w:pPr>
         <w:autoSpaceDE w:val="0"/>
         <w:autoSpaceDN w:val="0"/>
@@ -5564,7 +5564,7 @@
         <w:t xml:space="preserve"> in there.</w:t>
       </w:r>
     </w:p>
-    <w:p>
+    <w:p xmlns:wp14="http://schemas.microsoft.com/office/word/2010/wordml" wp14:textId="77777777">
       <w:pPr>
         <w:autoSpaceDE w:val="0"/>
         <w:autoSpaceDN w:val="0"/>
@@ -5587,7 +5587,7 @@
         <w:t>But I would like to make one point and to play off something</w:t>
       </w:r>
     </w:p>
-    <w:p>
+    <w:p xmlns:wp14="http://schemas.microsoft.com/office/word/2010/wordml" wp14:textId="77777777">
       <w:pPr>
         <w:autoSpaceDE w:val="0"/>
         <w:autoSpaceDN w:val="0"/>
@@ -5641,7 +5641,7 @@
         <w:t xml:space="preserve"> said.</w:t>
       </w:r>
     </w:p>
-    <w:p>
+    <w:p xmlns:wp14="http://schemas.microsoft.com/office/word/2010/wordml" wp14:textId="77777777">
       <w:pPr>
         <w:autoSpaceDE w:val="0"/>
         <w:autoSpaceDN w:val="0"/>
@@ -5664,7 +5664,7 @@
         <w:t>No, I’m a Virginia resident.</w:t>
       </w:r>
     </w:p>
-    <w:p>
+    <w:p xmlns:wp14="http://schemas.microsoft.com/office/word/2010/wordml" wp14:textId="77777777">
       <w:pPr>
         <w:autoSpaceDE w:val="0"/>
         <w:autoSpaceDN w:val="0"/>
@@ -5687,7 +5687,7 @@
         <w:t>It is to play off something that Mort</w:t>
       </w:r>
     </w:p>
-    <w:p>
+    <w:p xmlns:wp14="http://schemas.microsoft.com/office/word/2010/wordml" wp14:textId="77777777">
       <w:pPr>
         <w:autoSpaceDE w:val="0"/>
         <w:autoSpaceDN w:val="0"/>
@@ -5721,7 +5721,7 @@
         <w:t xml:space="preserve"> said in the previous panel which is, to be sure that there</w:t>
       </w:r>
     </w:p>
-    <w:p>
+    <w:p xmlns:wp14="http://schemas.microsoft.com/office/word/2010/wordml" wp14:textId="77777777">
       <w:pPr>
         <w:autoSpaceDE w:val="0"/>
         <w:autoSpaceDN w:val="0"/>
@@ -5755,7 +5755,7 @@
         <w:t xml:space="preserve"> be a democratic regime in Iraq over the long term, we’ll have</w:t>
       </w:r>
     </w:p>
-    <w:p>
+    <w:p xmlns:wp14="http://schemas.microsoft.com/office/word/2010/wordml" wp14:textId="77777777">
       <w:pPr>
         <w:autoSpaceDE w:val="0"/>
         <w:autoSpaceDN w:val="0"/>
@@ -5789,7 +5789,7 @@
         <w:t xml:space="preserve"> stay there for 20 years.</w:t>
       </w:r>
     </w:p>
-    <w:p>
+    <w:p xmlns:wp14="http://schemas.microsoft.com/office/word/2010/wordml" wp14:textId="77777777">
       <w:pPr>
         <w:autoSpaceDE w:val="0"/>
         <w:autoSpaceDN w:val="0"/>
@@ -5812,7 +5812,7 @@
         <w:t>And, you, Senator, asked, I think, the panel if there was anybody</w:t>
       </w:r>
     </w:p>
-    <w:p>
+    <w:p xmlns:wp14="http://schemas.microsoft.com/office/word/2010/wordml" wp14:textId="77777777">
       <w:pPr>
         <w:autoSpaceDE w:val="0"/>
         <w:autoSpaceDN w:val="0"/>
@@ -5846,7 +5846,7 @@
         <w:t xml:space="preserve"> disagreed with that statement. It’s a profound question, and</w:t>
       </w:r>
     </w:p>
-    <w:p>
+    <w:p xmlns:wp14="http://schemas.microsoft.com/office/word/2010/wordml" wp14:textId="77777777">
       <w:pPr>
         <w:autoSpaceDE w:val="0"/>
         <w:autoSpaceDN w:val="0"/>
@@ -5880,7 +5880,7 @@
         <w:t xml:space="preserve"> nobody was prepared to take it on.</w:t>
       </w:r>
     </w:p>
-    <w:p>
+    <w:p xmlns:wp14="http://schemas.microsoft.com/office/word/2010/wordml" wp14:textId="77777777">
       <w:pPr>
         <w:autoSpaceDE w:val="0"/>
         <w:autoSpaceDN w:val="0"/>
@@ -5903,7 +5903,7 @@
         <w:t>I think it merits parsing because what Mort said was to ensure</w:t>
       </w:r>
     </w:p>
-    <w:p>
+    <w:p xmlns:wp14="http://schemas.microsoft.com/office/word/2010/wordml" wp14:textId="77777777">
       <w:pPr>
         <w:autoSpaceDE w:val="0"/>
         <w:autoSpaceDN w:val="0"/>
@@ -5937,7 +5937,7 @@
         <w:t xml:space="preserve"> democratic regime over the long term. And that suggests that,</w:t>
       </w:r>
     </w:p>
-    <w:p>
+    <w:p xmlns:wp14="http://schemas.microsoft.com/office/word/2010/wordml" wp14:textId="77777777">
       <w:pPr>
         <w:autoSpaceDE w:val="0"/>
         <w:autoSpaceDN w:val="0"/>
@@ -5971,7 +5971,7 @@
         <w:t xml:space="preserve"> know, there is one quality of democracy.</w:t>
       </w:r>
     </w:p>
-    <w:p>
+    <w:p xmlns:wp14="http://schemas.microsoft.com/office/word/2010/wordml" wp14:textId="77777777">
       <w:pPr>
         <w:autoSpaceDE w:val="0"/>
         <w:autoSpaceDN w:val="0"/>
@@ -5994,7 +5994,7 @@
         <w:t>If our objective is to create the Federal Republic of Germany in</w:t>
       </w:r>
     </w:p>
-    <w:p>
+    <w:p xmlns:wp14="http://schemas.microsoft.com/office/word/2010/wordml" wp14:textId="77777777">
       <w:pPr>
         <w:autoSpaceDE w:val="0"/>
         <w:autoSpaceDN w:val="0"/>
@@ -6017,7 +6017,7 @@
         <w:t>Iraq, we may very well have to stay there as long as we did in Germany.</w:t>
       </w:r>
     </w:p>
-    <w:p>
+    <w:p xmlns:wp14="http://schemas.microsoft.com/office/word/2010/wordml" wp14:textId="77777777">
       <w:pPr>
         <w:autoSpaceDE w:val="0"/>
         <w:autoSpaceDN w:val="0"/>
@@ -6040,7 +6040,7 @@
         <w:t>But there are shades of democracy around the world, many</w:t>
       </w:r>
     </w:p>
-    <w:p>
+    <w:p xmlns:wp14="http://schemas.microsoft.com/office/word/2010/wordml" wp14:textId="77777777">
       <w:pPr>
         <w:autoSpaceDE w:val="0"/>
         <w:autoSpaceDN w:val="0"/>
@@ -6074,7 +6074,7 @@
         <w:t xml:space="preserve"> which represent close friendships and allies of the United States,</w:t>
       </w:r>
     </w:p>
-    <w:p>
+    <w:p xmlns:wp14="http://schemas.microsoft.com/office/word/2010/wordml" wp14:textId="77777777">
       <w:pPr>
         <w:autoSpaceDE w:val="0"/>
         <w:autoSpaceDN w:val="0"/>
@@ -6108,7 +6108,7 @@
         <w:t xml:space="preserve"> would be remarkable improvements over the status quo in</w:t>
       </w:r>
     </w:p>
-    <w:p>
+    <w:p xmlns:wp14="http://schemas.microsoft.com/office/word/2010/wordml" wp14:textId="77777777">
       <w:pPr>
         <w:autoSpaceDE w:val="0"/>
         <w:autoSpaceDN w:val="0"/>
@@ -6131,7 +6131,7 @@
         <w:t>Iraq. And I think it would be presumptuous of us to sit here and</w:t>
       </w:r>
     </w:p>
-    <w:p>
+    <w:p xmlns:wp14="http://schemas.microsoft.com/office/word/2010/wordml" wp14:textId="77777777">
       <w:pPr>
         <w:autoSpaceDE w:val="0"/>
         <w:autoSpaceDN w:val="0"/>
@@ -6165,7 +6165,7 @@
         <w:t xml:space="preserve"> that, you know, unless they meet the standard that we do</w:t>
       </w:r>
     </w:p>
-    <w:p>
+    <w:p xmlns:wp14="http://schemas.microsoft.com/office/word/2010/wordml" wp14:textId="77777777">
       <w:pPr>
         <w:autoSpaceDE w:val="0"/>
         <w:autoSpaceDN w:val="0"/>
@@ -6199,7 +6199,7 @@
         <w:t xml:space="preserve"> this country, we shouldn’t—the game is not worth the candle.</w:t>
       </w:r>
     </w:p>
-    <w:p>
+    <w:p xmlns:wp14="http://schemas.microsoft.com/office/word/2010/wordml" wp14:textId="77777777">
       <w:pPr>
         <w:autoSpaceDE w:val="0"/>
         <w:autoSpaceDN w:val="0"/>
@@ -6222,7 +6222,7 @@
         <w:t>It seems to me that if you take a different approach, if you accept</w:t>
       </w:r>
     </w:p>
-    <w:p>
+    <w:p xmlns:wp14="http://schemas.microsoft.com/office/word/2010/wordml" wp14:textId="77777777">
       <w:pPr>
         <w:autoSpaceDE w:val="0"/>
         <w:autoSpaceDN w:val="0"/>
@@ -6256,7 +6256,7 @@
         <w:t xml:space="preserve"> proposition that there may be a different standard than ours,</w:t>
       </w:r>
     </w:p>
-    <w:p>
+    <w:p xmlns:wp14="http://schemas.microsoft.com/office/word/2010/wordml" wp14:textId="77777777">
       <w:pPr>
         <w:autoSpaceDE w:val="0"/>
         <w:autoSpaceDN w:val="0"/>
@@ -6290,7 +6290,7 @@
         <w:t xml:space="preserve"> may take less time. It may be less resource intensive. Some of</w:t>
       </w:r>
     </w:p>
-    <w:p>
+    <w:p xmlns:wp14="http://schemas.microsoft.com/office/word/2010/wordml" wp14:textId="77777777">
       <w:pPr>
         <w:autoSpaceDE w:val="0"/>
         <w:autoSpaceDN w:val="0"/>
@@ -6324,7 +6324,7 @@
         <w:t xml:space="preserve"> down sides that have been discussed here might be less acute.</w:t>
       </w:r>
     </w:p>
-    <w:p>
+    <w:p xmlns:wp14="http://schemas.microsoft.com/office/word/2010/wordml" wp14:textId="77777777">
       <w:pPr>
         <w:autoSpaceDE w:val="0"/>
         <w:autoSpaceDN w:val="0"/>
@@ -6347,7 +6347,7 @@
         <w:t>Unfortunately many of them will be worried</w:t>
       </w:r>
     </w:p>
-    <w:p>
+    <w:p xmlns:wp14="http://schemas.microsoft.com/office/word/2010/wordml" wp14:textId="77777777">
       <w:pPr>
         <w:autoSpaceDE w:val="0"/>
         <w:autoSpaceDN w:val="0"/>
@@ -6381,7 +6381,7 @@
         <w:t xml:space="preserve"> the splitting of the spoils of war. I have no doubt about it.</w:t>
       </w:r>
     </w:p>
-    <w:p>
+    <w:p xmlns:wp14="http://schemas.microsoft.com/office/word/2010/wordml" wp14:textId="77777777">
       <w:pPr>
         <w:autoSpaceDE w:val="0"/>
         <w:autoSpaceDN w:val="0"/>
@@ -6404,7 +6404,7 @@
         <w:t>I think that the issue of the oil contracts is going to become an</w:t>
       </w:r>
     </w:p>
-    <w:p>
+    <w:p xmlns:wp14="http://schemas.microsoft.com/office/word/2010/wordml" wp14:textId="77777777">
       <w:pPr>
         <w:autoSpaceDE w:val="0"/>
         <w:autoSpaceDN w:val="0"/>
@@ -6438,7 +6438,7 @@
         <w:t xml:space="preserve"> in the thinking of a lot of them, and I think, you know, that</w:t>
       </w:r>
     </w:p>
-    <w:p>
+    <w:p xmlns:wp14="http://schemas.microsoft.com/office/word/2010/wordml" wp14:textId="77777777">
       <w:pPr>
         <w:autoSpaceDE w:val="0"/>
         <w:autoSpaceDN w:val="0"/>
@@ -6492,7 +6492,7 @@
         <w:t>.</w:t>
       </w:r>
     </w:p>
-    <w:p>
+    <w:p xmlns:wp14="http://schemas.microsoft.com/office/word/2010/wordml" wp14:textId="77777777">
       <w:pPr>
         <w:autoSpaceDE w:val="0"/>
         <w:autoSpaceDN w:val="0"/>
@@ -6515,7 +6515,7 @@
         <w:t>I think one of the problems is a structural</w:t>
       </w:r>
     </w:p>
-    <w:p>
+    <w:p xmlns:wp14="http://schemas.microsoft.com/office/word/2010/wordml" wp14:textId="77777777">
       <w:pPr>
         <w:autoSpaceDE w:val="0"/>
         <w:autoSpaceDN w:val="0"/>
@@ -6549,7 +6549,7 @@
         <w:t>. And it’s certainly the case with Turkey up until very recently,</w:t>
       </w:r>
     </w:p>
-    <w:p>
+    <w:p xmlns:wp14="http://schemas.microsoft.com/office/word/2010/wordml" wp14:textId="77777777">
       <w:pPr>
         <w:autoSpaceDE w:val="0"/>
         <w:autoSpaceDN w:val="0"/>
@@ -6583,7 +6583,7 @@
         <w:t xml:space="preserve"> is that if you’re talking point is there is no plan on the President’s</w:t>
       </w:r>
     </w:p>
-    <w:p>
+    <w:p xmlns:wp14="http://schemas.microsoft.com/office/word/2010/wordml" wp14:textId="77777777">
       <w:pPr>
         <w:autoSpaceDE w:val="0"/>
         <w:autoSpaceDN w:val="0"/>
@@ -6617,7 +6617,7 @@
         <w:t>, and you’re not prepared to go beyond that, you can’t</w:t>
       </w:r>
     </w:p>
-    <w:p>
+    <w:p xmlns:wp14="http://schemas.microsoft.com/office/word/2010/wordml" wp14:textId="77777777">
       <w:pPr>
         <w:autoSpaceDE w:val="0"/>
         <w:autoSpaceDN w:val="0"/>
@@ -6651,7 +6651,7 @@
         <w:t xml:space="preserve"> very deeply into conversations with people who would just as</w:t>
       </w:r>
     </w:p>
-    <w:p>
+    <w:p xmlns:wp14="http://schemas.microsoft.com/office/word/2010/wordml" wp14:textId="77777777">
       <w:pPr>
         <w:autoSpaceDE w:val="0"/>
         <w:autoSpaceDN w:val="0"/>
@@ -6685,7 +6685,7 @@
         <w:t>, frankly, not accept the premise in the first place. I mean, the</w:t>
       </w:r>
     </w:p>
-    <w:p>
+    <w:p xmlns:wp14="http://schemas.microsoft.com/office/word/2010/wordml" wp14:textId="77777777">
       <w:pPr>
         <w:autoSpaceDE w:val="0"/>
         <w:autoSpaceDN w:val="0"/>
@@ -6708,7 +6708,7 @@
         <w:t>Turks and others, I’m sure, are not standing in line to talk about</w:t>
       </w:r>
     </w:p>
-    <w:p>
+    <w:p xmlns:wp14="http://schemas.microsoft.com/office/word/2010/wordml" wp14:textId="77777777">
       <w:pPr>
         <w:autoSpaceDE w:val="0"/>
         <w:autoSpaceDN w:val="0"/>
@@ -6742,7 +6742,7 @@
         <w:t xml:space="preserve"> day after.</w:t>
       </w:r>
     </w:p>
-    <w:p>
+    <w:p xmlns:wp14="http://schemas.microsoft.com/office/word/2010/wordml" wp14:textId="77777777">
       <w:pPr>
         <w:autoSpaceDE w:val="0"/>
         <w:autoSpaceDN w:val="0"/>
@@ -6765,7 +6765,7 @@
         <w:t>And you’ll only get their attention when you’re prepared to describe,</w:t>
       </w:r>
     </w:p>
-    <w:p>
+    <w:p xmlns:wp14="http://schemas.microsoft.com/office/word/2010/wordml" wp14:textId="77777777">
       <w:pPr>
         <w:autoSpaceDE w:val="0"/>
         <w:autoSpaceDN w:val="0"/>
@@ -6799,7 +6799,7 @@
         <w:t xml:space="preserve"> some detail, what you’re going to do, in what timeframe,</w:t>
       </w:r>
     </w:p>
-    <w:p>
+    <w:p xmlns:wp14="http://schemas.microsoft.com/office/word/2010/wordml" wp14:textId="77777777">
       <w:pPr>
         <w:autoSpaceDE w:val="0"/>
         <w:autoSpaceDN w:val="0"/>
@@ -6833,7 +6833,7 @@
         <w:t xml:space="preserve"> what your vision of the day after is.</w:t>
       </w:r>
     </w:p>
-    <w:p>
+    <w:p xmlns:wp14="http://schemas.microsoft.com/office/word/2010/wordml" wp14:textId="77777777">
       <w:pPr>
         <w:autoSpaceDE w:val="0"/>
         <w:autoSpaceDN w:val="0"/>
@@ -6856,13 +6856,14 @@
         <w:t>Be glad to.</w:t>
       </w:r>
     </w:p>
-    <w:p/>
+    <w:p xmlns:wp14="http://schemas.microsoft.com/office/word/2010/wordml" wp14:textId="77777777"/>
     <w:sectPr>
       <w:headerReference w:type="default" r:id="rId6"/>
-      <w:pgSz w:w="12240" w:h="15840"/>
+      <w:pgSz w:w="12240" w:h="15840" w:orient="portrait"/>
       <w:pgMar w:top="1440" w:right="1440" w:bottom="1440" w:left="1440" w:header="720" w:footer="720" w:gutter="0"/>
       <w:cols w:space="720"/>
       <w:docGrid w:linePitch="360"/>
+      <w:footerReference w:type="default" r:id="R66a2df966356452c"/>
     </w:sectPr>
   </w:body>
 </w:document>
@@ -6871,7 +6872,7 @@
 <file path=word/endnotes.xml><?xml version="1.0" encoding="utf-8"?>
 <w:endnotes xmlns:wpc="http://schemas.microsoft.com/office/word/2010/wordprocessingCanvas" xmlns:mc="http://schemas.openxmlformats.org/markup-compatibility/2006" xmlns:o="urn:schemas-microsoft-com:office:office" xmlns:r="http://schemas.openxmlformats.org/officeDocument/2006/relationships" xmlns:m="http://schemas.openxmlformats.org/officeDocument/2006/math" xmlns:v="urn:schemas-microsoft-com:vml" xmlns:wp14="http://schemas.microsoft.com/office/word/2010/wordprocessingDrawing" xmlns:wp="http://schemas.openxmlformats.org/drawingml/2006/wordprocessingDrawing" xmlns:w10="urn:schemas-microsoft-com:office:word" xmlns:w="http://schemas.openxmlformats.org/wordprocessingml/2006/main" xmlns:w14="http://schemas.microsoft.com/office/word/2010/wordml" xmlns:w15="http://schemas.microsoft.com/office/word/2012/wordml" xmlns:wpg="http://schemas.microsoft.com/office/word/2010/wordprocessingGroup" xmlns:wpi="http://schemas.microsoft.com/office/word/2010/wordprocessingInk" xmlns:wne="http://schemas.microsoft.com/office/word/2006/wordml" xmlns:wps="http://schemas.microsoft.com/office/word/2010/wordprocessingShape" mc:Ignorable="w14 w15 wp14">
   <w:endnote w:type="separator" w:id="-1">
-    <w:p>
+    <w:p xmlns:wp14="http://schemas.microsoft.com/office/word/2010/wordml" wp14:textId="77777777">
       <w:pPr>
         <w:spacing w:after="0" w:line="240" w:lineRule="auto"/>
       </w:pPr>
@@ -6881,7 +6882,7 @@
     </w:p>
   </w:endnote>
   <w:endnote w:type="continuationSeparator" w:id="0">
-    <w:p>
+    <w:p xmlns:wp14="http://schemas.microsoft.com/office/word/2010/wordml" wp14:textId="77777777">
       <w:pPr>
         <w:spacing w:after="0" w:line="240" w:lineRule="auto"/>
       </w:pPr>
@@ -6891,12 +6892,80 @@
     </w:p>
   </w:endnote>
 </w:endnotes>
+</file>
+
+<file path=word/footer.xml><?xml version="1.0" encoding="utf-8"?>
+<w:ftr xmlns:w14="http://schemas.microsoft.com/office/word/2010/wordml" xmlns:w="http://schemas.openxmlformats.org/wordprocessingml/2006/main">
+  <w:tbl>
+    <w:tblPr>
+      <w:tblStyle w:val="TableNormal"/>
+      <w:bidiVisual w:val="0"/>
+      <w:tblW w:w="0" w:type="auto"/>
+      <w:tblLayout w:type="fixed"/>
+      <w:tblLook w:val="04A0" w:firstRow="1" w:lastRow="0" w:firstColumn="1" w:lastColumn="0" w:noHBand="0" w:noVBand="1"/>
+    </w:tblPr>
+    <w:tblGrid>
+      <w:gridCol w:w="3120"/>
+      <w:gridCol w:w="3120"/>
+      <w:gridCol w:w="3120"/>
+    </w:tblGrid>
+    <w:tr>
+      <w:tc>
+        <w:tcPr>
+          <w:tcW w:w="3120" w:type="dxa"/>
+          <w:tcMar/>
+        </w:tcPr>
+        <w:p>
+          <w:pPr>
+            <w:pStyle w:val="Header"/>
+            <w:bidi w:val="0"/>
+            <w:ind w:left="-115"/>
+            <w:jc w:val="left"/>
+          </w:pPr>
+        </w:p>
+      </w:tc>
+      <w:tc>
+        <w:tcPr>
+          <w:tcW w:w="3120" w:type="dxa"/>
+          <w:tcMar/>
+        </w:tcPr>
+        <w:p>
+          <w:pPr>
+            <w:pStyle w:val="Header"/>
+            <w:bidi w:val="0"/>
+            <w:jc w:val="center"/>
+          </w:pPr>
+        </w:p>
+      </w:tc>
+      <w:tc>
+        <w:tcPr>
+          <w:tcW w:w="3120" w:type="dxa"/>
+          <w:tcMar/>
+        </w:tcPr>
+        <w:p>
+          <w:pPr>
+            <w:pStyle w:val="Header"/>
+            <w:bidi w:val="0"/>
+            <w:ind w:right="-115"/>
+            <w:jc w:val="right"/>
+          </w:pPr>
+        </w:p>
+      </w:tc>
+    </w:tr>
+  </w:tbl>
+  <w:p>
+    <w:pPr>
+      <w:pStyle w:val="Footer"/>
+      <w:bidi w:val="0"/>
+    </w:pPr>
+  </w:p>
+</w:ftr>
 </file>
 
 <file path=word/footnotes.xml><?xml version="1.0" encoding="utf-8"?>
 <w:footnotes xmlns:wpc="http://schemas.microsoft.com/office/word/2010/wordprocessingCanvas" xmlns:mc="http://schemas.openxmlformats.org/markup-compatibility/2006" xmlns:o="urn:schemas-microsoft-com:office:office" xmlns:r="http://schemas.openxmlformats.org/officeDocument/2006/relationships" xmlns:m="http://schemas.openxmlformats.org/officeDocument/2006/math" xmlns:v="urn:schemas-microsoft-com:vml" xmlns:wp14="http://schemas.microsoft.com/office/word/2010/wordprocessingDrawing" xmlns:wp="http://schemas.openxmlformats.org/drawingml/2006/wordprocessingDrawing" xmlns:w10="urn:schemas-microsoft-com:office:word" xmlns:w="http://schemas.openxmlformats.org/wordprocessingml/2006/main" xmlns:w14="http://schemas.microsoft.com/office/word/2010/wordml" xmlns:w15="http://schemas.microsoft.com/office/word/2012/wordml" xmlns:wpg="http://schemas.microsoft.com/office/word/2010/wordprocessingGroup" xmlns:wpi="http://schemas.microsoft.com/office/word/2010/wordprocessingInk" xmlns:wne="http://schemas.microsoft.com/office/word/2006/wordml" xmlns:wps="http://schemas.microsoft.com/office/word/2010/wordprocessingShape" mc:Ignorable="w14 w15 wp14">
   <w:footnote w:type="separator" w:id="-1">
-    <w:p>
+    <w:p xmlns:wp14="http://schemas.microsoft.com/office/word/2010/wordml" wp14:textId="77777777">
       <w:pPr>
         <w:spacing w:after="0" w:line="240" w:lineRule="auto"/>
       </w:pPr>
@@ -6906,7 +6975,7 @@
     </w:p>
   </w:footnote>
   <w:footnote w:type="continuationSeparator" w:id="0">
-    <w:p>
+    <w:p xmlns:wp14="http://schemas.microsoft.com/office/word/2010/wordml" wp14:textId="77777777">
       <w:pPr>
         <w:spacing w:after="0" w:line="240" w:lineRule="auto"/>
       </w:pPr>
@@ -6920,7 +6989,7 @@
 
 <file path=word/header1.xml><?xml version="1.0" encoding="utf-8"?>
 <w:hdr xmlns:wpc="http://schemas.microsoft.com/office/word/2010/wordprocessingCanvas" xmlns:mc="http://schemas.openxmlformats.org/markup-compatibility/2006" xmlns:o="urn:schemas-microsoft-com:office:office" xmlns:r="http://schemas.openxmlformats.org/officeDocument/2006/relationships" xmlns:m="http://schemas.openxmlformats.org/officeDocument/2006/math" xmlns:v="urn:schemas-microsoft-com:vml" xmlns:wp14="http://schemas.microsoft.com/office/word/2010/wordprocessingDrawing" xmlns:wp="http://schemas.openxmlformats.org/drawingml/2006/wordprocessingDrawing" xmlns:w10="urn:schemas-microsoft-com:office:word" xmlns:w="http://schemas.openxmlformats.org/wordprocessingml/2006/main" xmlns:w14="http://schemas.microsoft.com/office/word/2010/wordml" xmlns:w15="http://schemas.microsoft.com/office/word/2012/wordml" xmlns:wpg="http://schemas.microsoft.com/office/word/2010/wordprocessingGroup" xmlns:wpi="http://schemas.microsoft.com/office/word/2010/wordprocessingInk" xmlns:wne="http://schemas.microsoft.com/office/word/2006/wordml" xmlns:wps="http://schemas.microsoft.com/office/word/2010/wordprocessingShape" mc:Ignorable="w14 w15 wp14">
-  <w:p>
+  <w:p xmlns:wp14="http://schemas.microsoft.com/office/word/2010/wordml" wp14:textId="77777777">
     <w:pPr>
       <w:pStyle w:val="Header"/>
     </w:pPr>
@@ -6929,10 +6998,14 @@
     </w:r>
     <w:r>
       <w:tab/>
+    </w:r>
+    <w:r>
       <w:t xml:space="preserve">Iraq </w:t>
     </w:r>
     <w:r>
       <w:tab/>
+    </w:r>
+    <w:r>
       <w:t>July 31, 2002</w:t>
     </w:r>
   </w:p>
@@ -6940,11 +7013,11 @@
 </file>
 
 <file path=word/styles.xml><?xml version="1.0" encoding="utf-8"?>
-<w:styles xmlns:mc="http://schemas.openxmlformats.org/markup-compatibility/2006" xmlns:r="http://schemas.openxmlformats.org/officeDocument/2006/relationships" xmlns:w="http://schemas.openxmlformats.org/wordprocessingml/2006/main" xmlns:w14="http://schemas.microsoft.com/office/word/2010/wordml" xmlns:w15="http://schemas.microsoft.com/office/word/2012/wordml" mc:Ignorable="w14 w15">
+<w:styles xmlns:wp14="http://schemas.microsoft.com/office/word/2010/wordprocessingDrawing" xmlns:mc="http://schemas.openxmlformats.org/markup-compatibility/2006" xmlns:r="http://schemas.openxmlformats.org/officeDocument/2006/relationships" xmlns:w="http://schemas.openxmlformats.org/wordprocessingml/2006/main" xmlns:w14="http://schemas.microsoft.com/office/word/2010/wordml" xmlns:w15="http://schemas.microsoft.com/office/word/2012/wordml" mc:Ignorable="w14 w15 wp14">
   <w:docDefaults>
     <w:rPrDefault>
       <w:rPr>
-        <w:rFonts w:asciiTheme="minorHAnsi" w:eastAsiaTheme="minorHAnsi" w:hAnsiTheme="minorHAnsi" w:cstheme="minorBidi"/>
+        <w:rFonts w:asciiTheme="minorHAnsi" w:hAnsiTheme="minorHAnsi" w:eastAsiaTheme="minorHAnsi" w:cstheme="minorBidi"/>
         <w:sz w:val="22"/>
         <w:szCs w:val="22"/>
         <w:lang w:val="en-US" w:eastAsia="en-US" w:bidi="ar-SA"/>
@@ -6959,14 +7032,14 @@
   <w:latentStyles w:defLockedState="0" w:defUIPriority="99" w:defSemiHidden="0" w:defUnhideWhenUsed="0" w:defQFormat="0" w:count="371">
     <w:lsdException w:name="Normal" w:uiPriority="0" w:qFormat="1"/>
     <w:lsdException w:name="heading 1" w:uiPriority="9" w:qFormat="1"/>
-    <w:lsdException w:name="heading 2" w:semiHidden="1" w:uiPriority="9" w:unhideWhenUsed="1" w:qFormat="1"/>
-    <w:lsdException w:name="heading 3" w:semiHidden="1" w:uiPriority="9" w:unhideWhenUsed="1" w:qFormat="1"/>
-    <w:lsdException w:name="heading 4" w:semiHidden="1" w:uiPriority="9" w:unhideWhenUsed="1" w:qFormat="1"/>
-    <w:lsdException w:name="heading 5" w:semiHidden="1" w:uiPriority="9" w:unhideWhenUsed="1" w:qFormat="1"/>
-    <w:lsdException w:name="heading 6" w:semiHidden="1" w:uiPriority="9" w:unhideWhenUsed="1" w:qFormat="1"/>
-    <w:lsdException w:name="heading 7" w:semiHidden="1" w:uiPriority="9" w:unhideWhenUsed="1" w:qFormat="1"/>
-    <w:lsdException w:name="heading 8" w:semiHidden="1" w:uiPriority="9" w:unhideWhenUsed="1" w:qFormat="1"/>
-    <w:lsdException w:name="heading 9" w:semiHidden="1" w:uiPriority="9" w:unhideWhenUsed="1" w:qFormat="1"/>
+    <w:lsdException w:name="heading 2" w:uiPriority="9" w:semiHidden="1" w:unhideWhenUsed="1" w:qFormat="1"/>
+    <w:lsdException w:name="heading 3" w:uiPriority="9" w:semiHidden="1" w:unhideWhenUsed="1" w:qFormat="1"/>
+    <w:lsdException w:name="heading 4" w:uiPriority="9" w:semiHidden="1" w:unhideWhenUsed="1" w:qFormat="1"/>
+    <w:lsdException w:name="heading 5" w:uiPriority="9" w:semiHidden="1" w:unhideWhenUsed="1" w:qFormat="1"/>
+    <w:lsdException w:name="heading 6" w:uiPriority="9" w:semiHidden="1" w:unhideWhenUsed="1" w:qFormat="1"/>
+    <w:lsdException w:name="heading 7" w:uiPriority="9" w:semiHidden="1" w:unhideWhenUsed="1" w:qFormat="1"/>
+    <w:lsdException w:name="heading 8" w:uiPriority="9" w:semiHidden="1" w:unhideWhenUsed="1" w:qFormat="1"/>
+    <w:lsdException w:name="heading 9" w:uiPriority="9" w:semiHidden="1" w:unhideWhenUsed="1" w:qFormat="1"/>
     <w:lsdException w:name="index 1" w:semiHidden="1" w:unhideWhenUsed="1"/>
     <w:lsdException w:name="index 2" w:semiHidden="1" w:unhideWhenUsed="1"/>
     <w:lsdException w:name="index 3" w:semiHidden="1" w:unhideWhenUsed="1"/>
@@ -6976,22 +7049,22 @@
     <w:lsdException w:name="index 7" w:semiHidden="1" w:unhideWhenUsed="1"/>
     <w:lsdException w:name="index 8" w:semiHidden="1" w:unhideWhenUsed="1"/>
     <w:lsdException w:name="index 9" w:semiHidden="1" w:unhideWhenUsed="1"/>
-    <w:lsdException w:name="toc 1" w:semiHidden="1" w:uiPriority="39" w:unhideWhenUsed="1"/>
-    <w:lsdException w:name="toc 2" w:semiHidden="1" w:uiPriority="39" w:unhideWhenUsed="1"/>
-    <w:lsdException w:name="toc 3" w:semiHidden="1" w:uiPriority="39" w:unhideWhenUsed="1"/>
-    <w:lsdException w:name="toc 4" w:semiHidden="1" w:uiPriority="39" w:unhideWhenUsed="1"/>
-    <w:lsdException w:name="toc 5" w:semiHidden="1" w:uiPriority="39" w:unhideWhenUsed="1"/>
-    <w:lsdException w:name="toc 6" w:semiHidden="1" w:uiPriority="39" w:unhideWhenUsed="1"/>
-    <w:lsdException w:name="toc 7" w:semiHidden="1" w:uiPriority="39" w:unhideWhenUsed="1"/>
-    <w:lsdException w:name="toc 8" w:semiHidden="1" w:uiPriority="39" w:unhideWhenUsed="1"/>
-    <w:lsdException w:name="toc 9" w:semiHidden="1" w:uiPriority="39" w:unhideWhenUsed="1"/>
+    <w:lsdException w:name="toc 1" w:uiPriority="39" w:semiHidden="1" w:unhideWhenUsed="1"/>
+    <w:lsdException w:name="toc 2" w:uiPriority="39" w:semiHidden="1" w:unhideWhenUsed="1"/>
+    <w:lsdException w:name="toc 3" w:uiPriority="39" w:semiHidden="1" w:unhideWhenUsed="1"/>
+    <w:lsdException w:name="toc 4" w:uiPriority="39" w:semiHidden="1" w:unhideWhenUsed="1"/>
+    <w:lsdException w:name="toc 5" w:uiPriority="39" w:semiHidden="1" w:unhideWhenUsed="1"/>
+    <w:lsdException w:name="toc 6" w:uiPriority="39" w:semiHidden="1" w:unhideWhenUsed="1"/>
+    <w:lsdException w:name="toc 7" w:uiPriority="39" w:semiHidden="1" w:unhideWhenUsed="1"/>
+    <w:lsdException w:name="toc 8" w:uiPriority="39" w:semiHidden="1" w:unhideWhenUsed="1"/>
+    <w:lsdException w:name="toc 9" w:uiPriority="39" w:semiHidden="1" w:unhideWhenUsed="1"/>
     <w:lsdException w:name="Normal Indent" w:semiHidden="1" w:unhideWhenUsed="1"/>
     <w:lsdException w:name="footnote text" w:semiHidden="1" w:unhideWhenUsed="1"/>
     <w:lsdException w:name="annotation text" w:semiHidden="1" w:unhideWhenUsed="1"/>
     <w:lsdException w:name="header" w:semiHidden="1" w:unhideWhenUsed="1"/>
     <w:lsdException w:name="footer" w:semiHidden="1" w:unhideWhenUsed="1"/>
     <w:lsdException w:name="index heading" w:semiHidden="1" w:unhideWhenUsed="1"/>
-    <w:lsdException w:name="caption" w:semiHidden="1" w:uiPriority="35" w:unhideWhenUsed="1" w:qFormat="1"/>
+    <w:lsdException w:name="caption" w:uiPriority="35" w:semiHidden="1" w:unhideWhenUsed="1" w:qFormat="1"/>
     <w:lsdException w:name="table of figures" w:semiHidden="1" w:unhideWhenUsed="1"/>
     <w:lsdException w:name="envelope address" w:semiHidden="1" w:unhideWhenUsed="1"/>
     <w:lsdException w:name="envelope return" w:semiHidden="1" w:unhideWhenUsed="1"/>
@@ -7022,7 +7095,7 @@
     <w:lsdException w:name="Title" w:uiPriority="10" w:qFormat="1"/>
     <w:lsdException w:name="Closing" w:semiHidden="1" w:unhideWhenUsed="1"/>
     <w:lsdException w:name="Signature" w:semiHidden="1" w:unhideWhenUsed="1"/>
-    <w:lsdException w:name="Default Paragraph Font" w:semiHidden="1" w:uiPriority="1" w:unhideWhenUsed="1"/>
+    <w:lsdException w:name="Default Paragraph Font" w:uiPriority="1" w:semiHidden="1" w:unhideWhenUsed="1"/>
     <w:lsdException w:name="Body Text" w:semiHidden="1" w:unhideWhenUsed="1"/>
     <w:lsdException w:name="Body Text Indent" w:semiHidden="1" w:unhideWhenUsed="1"/>
     <w:lsdException w:name="List Continue" w:semiHidden="1" w:unhideWhenUsed="1"/>
@@ -7222,8 +7295,8 @@
     <w:lsdException w:name="Subtle Reference" w:uiPriority="31" w:qFormat="1"/>
     <w:lsdException w:name="Intense Reference" w:uiPriority="32" w:qFormat="1"/>
     <w:lsdException w:name="Book Title" w:uiPriority="33" w:qFormat="1"/>
-    <w:lsdException w:name="Bibliography" w:semiHidden="1" w:uiPriority="37" w:unhideWhenUsed="1"/>
-    <w:lsdException w:name="TOC Heading" w:semiHidden="1" w:uiPriority="39" w:unhideWhenUsed="1" w:qFormat="1"/>
+    <w:lsdException w:name="Bibliography" w:uiPriority="37" w:semiHidden="1" w:unhideWhenUsed="1"/>
+    <w:lsdException w:name="TOC Heading" w:uiPriority="39" w:semiHidden="1" w:unhideWhenUsed="1" w:qFormat="1"/>
     <w:lsdException w:name="Plain Table 1" w:uiPriority="41"/>
     <w:lsdException w:name="Plain Table 2" w:uiPriority="42"/>
     <w:lsdException w:name="Plain Table 3" w:uiPriority="43"/>
@@ -7329,18 +7402,18 @@
     <w:lsdException w:name="List Table 6 Colorful Accent 6" w:uiPriority="51"/>
     <w:lsdException w:name="List Table 7 Colorful Accent 6" w:uiPriority="52"/>
   </w:latentStyles>
-  <w:style w:type="paragraph" w:default="1" w:styleId="Normal">
+  <w:style w:type="paragraph" w:styleId="Normal" w:default="1">
     <w:name w:val="Normal"/>
     <w:qFormat/>
     <w:rsid w:val="007C56B2"/>
   </w:style>
-  <w:style w:type="character" w:default="1" w:styleId="DefaultParagraphFont">
+  <w:style w:type="character" w:styleId="DefaultParagraphFont" w:default="1">
     <w:name w:val="Default Paragraph Font"/>
     <w:uiPriority w:val="1"/>
     <w:semiHidden/>
     <w:unhideWhenUsed/>
   </w:style>
-  <w:style w:type="table" w:default="1" w:styleId="TableNormal">
+  <w:style w:type="table" w:styleId="TableNormal" w:default="1">
     <w:name w:val="Normal Table"/>
     <w:uiPriority w:val="99"/>
     <w:semiHidden/>
@@ -7355,7 +7428,7 @@
       </w:tblCellMar>
     </w:tblPr>
   </w:style>
-  <w:style w:type="numbering" w:default="1" w:styleId="NoList">
+  <w:style w:type="numbering" w:styleId="NoList" w:default="1">
     <w:name w:val="No List"/>
     <w:uiPriority w:val="99"/>
     <w:semiHidden/>
@@ -7376,7 +7449,7 @@
       <w:spacing w:after="0" w:line="240" w:lineRule="auto"/>
     </w:pPr>
   </w:style>
-  <w:style w:type="character" w:customStyle="1" w:styleId="HeaderChar">
+  <w:style w:type="character" w:styleId="HeaderChar" w:customStyle="1">
     <w:name w:val="Header Char"/>
     <w:basedOn w:val="DefaultParagraphFont"/>
     <w:link w:val="Header"/>
@@ -7398,12 +7471,38 @@
       <w:spacing w:after="0" w:line="240" w:lineRule="auto"/>
     </w:pPr>
   </w:style>
-  <w:style w:type="character" w:customStyle="1" w:styleId="FooterChar">
+  <w:style w:type="character" w:styleId="FooterChar" w:customStyle="1">
     <w:name w:val="Footer Char"/>
     <w:basedOn w:val="DefaultParagraphFont"/>
     <w:link w:val="Footer"/>
     <w:uiPriority w:val="99"/>
     <w:rsid w:val="007C56B2"/>
+  </w:style>
+  <w:style xmlns:w="http://schemas.openxmlformats.org/wordprocessingml/2006/main" w:type="table" w:styleId="TableGrid">
+    <w:name xmlns:w="http://schemas.openxmlformats.org/wordprocessingml/2006/main" w:val="Table Grid"/>
+    <w:basedOn xmlns:w="http://schemas.openxmlformats.org/wordprocessingml/2006/main" w:val="TableNormal"/>
+    <w:uiPriority xmlns:w="http://schemas.openxmlformats.org/wordprocessingml/2006/main" w:val="59"/>
+    <w:rsid xmlns:w="http://schemas.openxmlformats.org/wordprocessingml/2006/main" w:val="00FB4123"/>
+    <w:pPr xmlns:w="http://schemas.openxmlformats.org/wordprocessingml/2006/main">
+      <w:spacing w:after="0" w:line="240" w:lineRule="auto"/>
+    </w:pPr>
+    <w:tblPr xmlns:w="http://schemas.openxmlformats.org/wordprocessingml/2006/main">
+      <w:tblInd w:w="0" w:type="dxa"/>
+      <w:tblBorders>
+        <w:top w:val="single" w:color="000000" w:themeColor="text1" w:sz="4" w:space="0"/>
+        <w:left w:val="single" w:color="000000" w:themeColor="text1" w:sz="4" w:space="0"/>
+        <w:bottom w:val="single" w:color="000000" w:themeColor="text1" w:sz="4" w:space="0"/>
+        <w:right w:val="single" w:color="000000" w:themeColor="text1" w:sz="4" w:space="0"/>
+        <w:insideH w:val="single" w:color="000000" w:themeColor="text1" w:sz="4" w:space="0"/>
+        <w:insideV w:val="single" w:color="000000" w:themeColor="text1" w:sz="4" w:space="0"/>
+      </w:tblBorders>
+      <w:tblCellMar>
+        <w:top w:w="0" w:type="dxa"/>
+        <w:left w:w="108" w:type="dxa"/>
+        <w:bottom w:w="0" w:type="dxa"/>
+        <w:right w:w="108" w:type="dxa"/>
+      </w:tblCellMar>
+    </w:tblPr>
   </w:style>
 </w:styles>
 </file>
